--- a/documents/Checklist.docx
+++ b/documents/Checklist.docx
@@ -10,20 +10,20 @@
         <w:tblLook w:val="04A0" w:firstRow="1" w:lastRow="0" w:firstColumn="1" w:lastColumn="0" w:noHBand="0" w:noVBand="1"/>
       </w:tblPr>
       <w:tblGrid>
-        <w:gridCol w:w="2547"/>
-        <w:gridCol w:w="1559"/>
-        <w:gridCol w:w="284"/>
+        <w:gridCol w:w="3539"/>
+        <w:gridCol w:w="851"/>
         <w:gridCol w:w="708"/>
-        <w:gridCol w:w="1276"/>
-        <w:gridCol w:w="1922"/>
+        <w:gridCol w:w="709"/>
+        <w:gridCol w:w="1985"/>
+        <w:gridCol w:w="2551"/>
       </w:tblGrid>
       <w:tr>
         <w:trPr>
-          <w:trHeight w:val="416"/>
+          <w:trHeight w:val="369"/>
         </w:trPr>
         <w:tc>
           <w:tcPr>
-            <w:tcW w:w="2547" w:type="dxa"/>
+            <w:tcW w:w="3539" w:type="dxa"/>
             <w:vAlign w:val="center"/>
           </w:tcPr>
           <w:p>
@@ -45,33 +45,6 @@
                 <w:szCs w:val="28"/>
               </w:rPr>
               <w:t>Participant ID:</w:t>
-            </w:r>
-          </w:p>
-        </w:tc>
-        <w:tc>
-          <w:tcPr>
-            <w:tcW w:w="1559" w:type="dxa"/>
-            <w:vAlign w:val="center"/>
-          </w:tcPr>
-          <w:p>
-            <w:pPr>
-              <w:rPr>
-                <w:rFonts w:ascii="Times New Roman" w:hAnsi="Times New Roman" w:cs="Times New Roman"/>
-                <w:b/>
-                <w:bCs/>
-                <w:sz w:val="28"/>
-                <w:szCs w:val="28"/>
-              </w:rPr>
-            </w:pPr>
-            <w:r>
-              <w:rPr>
-                <w:rFonts w:ascii="Times New Roman" w:hAnsi="Times New Roman" w:cs="Times New Roman"/>
-                <w:b/>
-                <w:bCs/>
-                <w:sz w:val="28"/>
-                <w:szCs w:val="28"/>
-              </w:rPr>
-              <w:t>Group:</w:t>
             </w:r>
           </w:p>
         </w:tc>
@@ -99,13 +72,40 @@
                 <w:sz w:val="28"/>
                 <w:szCs w:val="28"/>
               </w:rPr>
+              <w:t>Group:</w:t>
+            </w:r>
+          </w:p>
+        </w:tc>
+        <w:tc>
+          <w:tcPr>
+            <w:tcW w:w="1985" w:type="dxa"/>
+            <w:vAlign w:val="center"/>
+          </w:tcPr>
+          <w:p>
+            <w:pPr>
+              <w:rPr>
+                <w:rFonts w:ascii="Times New Roman" w:hAnsi="Times New Roman" w:cs="Times New Roman"/>
+                <w:b/>
+                <w:bCs/>
+                <w:sz w:val="28"/>
+                <w:szCs w:val="28"/>
+              </w:rPr>
+            </w:pPr>
+            <w:r>
+              <w:rPr>
+                <w:rFonts w:ascii="Times New Roman" w:hAnsi="Times New Roman" w:cs="Times New Roman"/>
+                <w:b/>
+                <w:bCs/>
+                <w:sz w:val="28"/>
+                <w:szCs w:val="28"/>
+              </w:rPr>
               <w:t>Date:</w:t>
             </w:r>
           </w:p>
         </w:tc>
         <w:tc>
           <w:tcPr>
-            <w:tcW w:w="1922" w:type="dxa"/>
+            <w:tcW w:w="2551" w:type="dxa"/>
             <w:vAlign w:val="center"/>
           </w:tcPr>
           <w:p>
@@ -133,12 +133,12 @@
       </w:tr>
       <w:tr>
         <w:trPr>
-          <w:trHeight w:val="405"/>
+          <w:trHeight w:val="369"/>
         </w:trPr>
         <w:tc>
           <w:tcPr>
             <w:tcW w:w="5098" w:type="dxa"/>
-            <w:gridSpan w:val="4"/>
+            <w:gridSpan w:val="3"/>
             <w:vAlign w:val="center"/>
           </w:tcPr>
           <w:p>
@@ -166,8 +166,8 @@
         </w:tc>
         <w:tc>
           <w:tcPr>
-            <w:tcW w:w="3198" w:type="dxa"/>
-            <w:gridSpan w:val="2"/>
+            <w:tcW w:w="5245" w:type="dxa"/>
+            <w:gridSpan w:val="3"/>
             <w:vAlign w:val="center"/>
           </w:tcPr>
           <w:p>
@@ -206,81 +206,83 @@
       </w:tr>
       <w:tr>
         <w:trPr>
-          <w:trHeight w:val="268"/>
+          <w:trHeight w:val="369"/>
         </w:trPr>
         <w:tc>
           <w:tcPr>
             <w:tcW w:w="4390" w:type="dxa"/>
+            <w:gridSpan w:val="2"/>
+          </w:tcPr>
+          <w:p>
+            <w:pPr>
+              <w:rPr>
+                <w:rFonts w:ascii="Times New Roman" w:eastAsiaTheme="majorEastAsia" w:hAnsi="Times New Roman" w:cs="Times New Roman"/>
+                <w:sz w:val="28"/>
+                <w:szCs w:val="28"/>
+              </w:rPr>
+            </w:pPr>
+            <w:r>
+              <w:rPr>
+                <w:rFonts w:ascii="Times New Roman" w:eastAsiaTheme="majorEastAsia" w:hAnsi="Times New Roman" w:cs="Times New Roman"/>
+                <w:sz w:val="28"/>
+                <w:szCs w:val="28"/>
+              </w:rPr>
+              <w:t>Set up lab recorder (</w:t>
+            </w:r>
+            <w:r>
+              <w:rPr>
+                <w:rFonts w:ascii="Times New Roman" w:eastAsiaTheme="majorEastAsia" w:hAnsi="Times New Roman" w:cs="Times New Roman"/>
+                <w:sz w:val="28"/>
+                <w:szCs w:val="28"/>
+              </w:rPr>
+              <w:t>ID</w:t>
+            </w:r>
+            <w:r>
+              <w:rPr>
+                <w:rFonts w:ascii="Times New Roman" w:eastAsiaTheme="majorEastAsia" w:hAnsi="Times New Roman" w:cs="Times New Roman"/>
+                <w:sz w:val="28"/>
+                <w:szCs w:val="28"/>
+              </w:rPr>
+              <w:t xml:space="preserve">, </w:t>
+            </w:r>
+            <w:proofErr w:type="spellStart"/>
+            <w:r>
+              <w:rPr>
+                <w:rFonts w:ascii="Times New Roman" w:eastAsiaTheme="majorEastAsia" w:hAnsi="Times New Roman" w:cs="Times New Roman"/>
+                <w:sz w:val="28"/>
+                <w:szCs w:val="28"/>
+              </w:rPr>
+              <w:t>eeg</w:t>
+            </w:r>
+            <w:proofErr w:type="spellEnd"/>
+            <w:r>
+              <w:rPr>
+                <w:rFonts w:ascii="Times New Roman" w:eastAsiaTheme="majorEastAsia" w:hAnsi="Times New Roman" w:cs="Times New Roman"/>
+                <w:sz w:val="28"/>
+                <w:szCs w:val="28"/>
+              </w:rPr>
+              <w:t>)</w:t>
+            </w:r>
+          </w:p>
+        </w:tc>
+        <w:tc>
+          <w:tcPr>
+            <w:tcW w:w="708" w:type="dxa"/>
+          </w:tcPr>
+          <w:p>
+            <w:pPr>
+              <w:rPr>
+                <w:rFonts w:ascii="Times New Roman" w:eastAsiaTheme="majorEastAsia" w:hAnsi="Times New Roman" w:cs="Times New Roman"/>
+                <w:sz w:val="28"/>
+                <w:szCs w:val="28"/>
+              </w:rPr>
+            </w:pPr>
+          </w:p>
+        </w:tc>
+        <w:tc>
+          <w:tcPr>
+            <w:tcW w:w="5245" w:type="dxa"/>
             <w:gridSpan w:val="3"/>
-          </w:tcPr>
-          <w:p>
-            <w:pPr>
-              <w:rPr>
-                <w:rFonts w:ascii="Times New Roman" w:eastAsiaTheme="majorEastAsia" w:hAnsi="Times New Roman" w:cs="Times New Roman"/>
-                <w:sz w:val="28"/>
-                <w:szCs w:val="28"/>
-              </w:rPr>
-            </w:pPr>
-            <w:r>
-              <w:rPr>
-                <w:rFonts w:ascii="Times New Roman" w:eastAsiaTheme="majorEastAsia" w:hAnsi="Times New Roman" w:cs="Times New Roman"/>
-                <w:sz w:val="28"/>
-                <w:szCs w:val="28"/>
-              </w:rPr>
-              <w:t>Set up lab recorder (</w:t>
-            </w:r>
-            <w:r>
-              <w:rPr>
-                <w:rFonts w:ascii="Times New Roman" w:eastAsiaTheme="majorEastAsia" w:hAnsi="Times New Roman" w:cs="Times New Roman"/>
-                <w:sz w:val="28"/>
-                <w:szCs w:val="28"/>
-              </w:rPr>
-              <w:t>ID</w:t>
-            </w:r>
-            <w:r>
-              <w:rPr>
-                <w:rFonts w:ascii="Times New Roman" w:eastAsiaTheme="majorEastAsia" w:hAnsi="Times New Roman" w:cs="Times New Roman"/>
-                <w:sz w:val="28"/>
-                <w:szCs w:val="28"/>
-              </w:rPr>
-              <w:t xml:space="preserve">, </w:t>
-            </w:r>
-            <w:r>
-              <w:rPr>
-                <w:rFonts w:ascii="Times New Roman" w:eastAsiaTheme="majorEastAsia" w:hAnsi="Times New Roman" w:cs="Times New Roman"/>
-                <w:sz w:val="28"/>
-                <w:szCs w:val="28"/>
-              </w:rPr>
-              <w:t>eeg</w:t>
-            </w:r>
-            <w:r>
-              <w:rPr>
-                <w:rFonts w:ascii="Times New Roman" w:eastAsiaTheme="majorEastAsia" w:hAnsi="Times New Roman" w:cs="Times New Roman"/>
-                <w:sz w:val="28"/>
-                <w:szCs w:val="28"/>
-              </w:rPr>
-              <w:t>)</w:t>
-            </w:r>
-          </w:p>
-        </w:tc>
-        <w:tc>
-          <w:tcPr>
-            <w:tcW w:w="708" w:type="dxa"/>
-          </w:tcPr>
-          <w:p>
-            <w:pPr>
-              <w:rPr>
-                <w:rFonts w:ascii="Times New Roman" w:eastAsiaTheme="majorEastAsia" w:hAnsi="Times New Roman" w:cs="Times New Roman"/>
-                <w:sz w:val="28"/>
-                <w:szCs w:val="28"/>
-              </w:rPr>
-            </w:pPr>
-          </w:p>
-        </w:tc>
-        <w:tc>
-          <w:tcPr>
-            <w:tcW w:w="3198" w:type="dxa"/>
-            <w:gridSpan w:val="2"/>
             <w:vMerge w:val="restart"/>
           </w:tcPr>
           <w:p>
@@ -350,65 +352,65 @@
       </w:tr>
       <w:tr>
         <w:trPr>
-          <w:trHeight w:val="201"/>
+          <w:trHeight w:val="369"/>
         </w:trPr>
         <w:tc>
           <w:tcPr>
             <w:tcW w:w="4390" w:type="dxa"/>
+            <w:gridSpan w:val="2"/>
+          </w:tcPr>
+          <w:p>
+            <w:pPr>
+              <w:rPr>
+                <w:rFonts w:ascii="Times New Roman" w:eastAsiaTheme="majorEastAsia" w:hAnsi="Times New Roman" w:cs="Times New Roman"/>
+                <w:sz w:val="28"/>
+                <w:szCs w:val="28"/>
+              </w:rPr>
+            </w:pPr>
+            <w:r>
+              <w:rPr>
+                <w:rFonts w:ascii="Times New Roman" w:eastAsiaTheme="majorEastAsia" w:hAnsi="Times New Roman" w:cs="Times New Roman"/>
+                <w:sz w:val="28"/>
+                <w:szCs w:val="28"/>
+              </w:rPr>
+              <w:t>Sign info</w:t>
+            </w:r>
+            <w:r>
+              <w:rPr>
+                <w:rFonts w:ascii="Times New Roman" w:eastAsiaTheme="majorEastAsia" w:hAnsi="Times New Roman" w:cs="Times New Roman"/>
+                <w:sz w:val="28"/>
+                <w:szCs w:val="28"/>
+              </w:rPr>
+              <w:t>rmation</w:t>
+            </w:r>
+            <w:r>
+              <w:rPr>
+                <w:rFonts w:ascii="Times New Roman" w:eastAsiaTheme="majorEastAsia" w:hAnsi="Times New Roman" w:cs="Times New Roman"/>
+                <w:sz w:val="28"/>
+                <w:szCs w:val="28"/>
+              </w:rPr>
+              <w:t xml:space="preserve"> &amp; consent form</w:t>
+            </w:r>
+          </w:p>
+        </w:tc>
+        <w:tc>
+          <w:tcPr>
+            <w:tcW w:w="708" w:type="dxa"/>
+          </w:tcPr>
+          <w:p>
+            <w:pPr>
+              <w:rPr>
+                <w:rFonts w:ascii="Times New Roman" w:eastAsiaTheme="majorEastAsia" w:hAnsi="Times New Roman" w:cs="Times New Roman"/>
+                <w:sz w:val="28"/>
+                <w:szCs w:val="28"/>
+              </w:rPr>
+            </w:pPr>
+          </w:p>
+        </w:tc>
+        <w:tc>
+          <w:tcPr>
+            <w:tcW w:w="5245" w:type="dxa"/>
             <w:gridSpan w:val="3"/>
-          </w:tcPr>
-          <w:p>
-            <w:pPr>
-              <w:rPr>
-                <w:rFonts w:ascii="Times New Roman" w:eastAsiaTheme="majorEastAsia" w:hAnsi="Times New Roman" w:cs="Times New Roman"/>
-                <w:sz w:val="28"/>
-                <w:szCs w:val="28"/>
-              </w:rPr>
-            </w:pPr>
-            <w:r>
-              <w:rPr>
-                <w:rFonts w:ascii="Times New Roman" w:eastAsiaTheme="majorEastAsia" w:hAnsi="Times New Roman" w:cs="Times New Roman"/>
-                <w:sz w:val="28"/>
-                <w:szCs w:val="28"/>
-              </w:rPr>
-              <w:t>Sign info</w:t>
-            </w:r>
-            <w:r>
-              <w:rPr>
-                <w:rFonts w:ascii="Times New Roman" w:eastAsiaTheme="majorEastAsia" w:hAnsi="Times New Roman" w:cs="Times New Roman"/>
-                <w:sz w:val="28"/>
-                <w:szCs w:val="28"/>
-              </w:rPr>
-              <w:t>rmation</w:t>
-            </w:r>
-            <w:r>
-              <w:rPr>
-                <w:rFonts w:ascii="Times New Roman" w:eastAsiaTheme="majorEastAsia" w:hAnsi="Times New Roman" w:cs="Times New Roman"/>
-                <w:sz w:val="28"/>
-                <w:szCs w:val="28"/>
-              </w:rPr>
-              <w:t xml:space="preserve"> &amp; consent form</w:t>
-            </w:r>
-          </w:p>
-        </w:tc>
-        <w:tc>
-          <w:tcPr>
-            <w:tcW w:w="708" w:type="dxa"/>
-          </w:tcPr>
-          <w:p>
-            <w:pPr>
-              <w:rPr>
-                <w:rFonts w:ascii="Times New Roman" w:eastAsiaTheme="majorEastAsia" w:hAnsi="Times New Roman" w:cs="Times New Roman"/>
-                <w:sz w:val="28"/>
-                <w:szCs w:val="28"/>
-              </w:rPr>
-            </w:pPr>
-          </w:p>
-        </w:tc>
-        <w:tc>
-          <w:tcPr>
-            <w:tcW w:w="3198" w:type="dxa"/>
-            <w:gridSpan w:val="2"/>
             <w:vMerge/>
           </w:tcPr>
           <w:p>
@@ -424,49 +426,49 @@
       </w:tr>
       <w:tr>
         <w:trPr>
-          <w:trHeight w:val="302"/>
+          <w:trHeight w:val="369"/>
         </w:trPr>
         <w:tc>
           <w:tcPr>
             <w:tcW w:w="4390" w:type="dxa"/>
+            <w:gridSpan w:val="2"/>
+          </w:tcPr>
+          <w:p>
+            <w:pPr>
+              <w:rPr>
+                <w:rFonts w:ascii="Times New Roman" w:eastAsiaTheme="majorEastAsia" w:hAnsi="Times New Roman" w:cs="Times New Roman"/>
+                <w:sz w:val="28"/>
+                <w:szCs w:val="28"/>
+              </w:rPr>
+            </w:pPr>
+            <w:r>
+              <w:rPr>
+                <w:rFonts w:ascii="Times New Roman" w:eastAsiaTheme="majorEastAsia" w:hAnsi="Times New Roman" w:cs="Times New Roman"/>
+                <w:sz w:val="28"/>
+                <w:szCs w:val="28"/>
+              </w:rPr>
+              <w:t>Camera</w:t>
+            </w:r>
+          </w:p>
+        </w:tc>
+        <w:tc>
+          <w:tcPr>
+            <w:tcW w:w="708" w:type="dxa"/>
+          </w:tcPr>
+          <w:p>
+            <w:pPr>
+              <w:rPr>
+                <w:rFonts w:ascii="Times New Roman" w:eastAsiaTheme="majorEastAsia" w:hAnsi="Times New Roman" w:cs="Times New Roman"/>
+                <w:sz w:val="28"/>
+                <w:szCs w:val="28"/>
+              </w:rPr>
+            </w:pPr>
+          </w:p>
+        </w:tc>
+        <w:tc>
+          <w:tcPr>
+            <w:tcW w:w="5245" w:type="dxa"/>
             <w:gridSpan w:val="3"/>
-          </w:tcPr>
-          <w:p>
-            <w:pPr>
-              <w:rPr>
-                <w:rFonts w:ascii="Times New Roman" w:eastAsiaTheme="majorEastAsia" w:hAnsi="Times New Roman" w:cs="Times New Roman"/>
-                <w:sz w:val="28"/>
-                <w:szCs w:val="28"/>
-              </w:rPr>
-            </w:pPr>
-            <w:r>
-              <w:rPr>
-                <w:rFonts w:ascii="Times New Roman" w:eastAsiaTheme="majorEastAsia" w:hAnsi="Times New Roman" w:cs="Times New Roman"/>
-                <w:sz w:val="28"/>
-                <w:szCs w:val="28"/>
-              </w:rPr>
-              <w:t>Camera</w:t>
-            </w:r>
-          </w:p>
-        </w:tc>
-        <w:tc>
-          <w:tcPr>
-            <w:tcW w:w="708" w:type="dxa"/>
-          </w:tcPr>
-          <w:p>
-            <w:pPr>
-              <w:rPr>
-                <w:rFonts w:ascii="Times New Roman" w:eastAsiaTheme="majorEastAsia" w:hAnsi="Times New Roman" w:cs="Times New Roman"/>
-                <w:sz w:val="28"/>
-                <w:szCs w:val="28"/>
-              </w:rPr>
-            </w:pPr>
-          </w:p>
-        </w:tc>
-        <w:tc>
-          <w:tcPr>
-            <w:tcW w:w="3198" w:type="dxa"/>
-            <w:gridSpan w:val="2"/>
             <w:vMerge/>
           </w:tcPr>
           <w:p>
@@ -482,49 +484,49 @@
       </w:tr>
       <w:tr>
         <w:trPr>
-          <w:trHeight w:val="258"/>
+          <w:trHeight w:val="369"/>
         </w:trPr>
         <w:tc>
           <w:tcPr>
             <w:tcW w:w="4390" w:type="dxa"/>
+            <w:gridSpan w:val="2"/>
+          </w:tcPr>
+          <w:p>
+            <w:pPr>
+              <w:rPr>
+                <w:rFonts w:ascii="Times New Roman" w:eastAsiaTheme="majorEastAsia" w:hAnsi="Times New Roman" w:cs="Times New Roman"/>
+                <w:sz w:val="28"/>
+                <w:szCs w:val="28"/>
+              </w:rPr>
+            </w:pPr>
+            <w:r>
+              <w:rPr>
+                <w:rFonts w:ascii="Times New Roman" w:eastAsiaTheme="majorEastAsia" w:hAnsi="Times New Roman" w:cs="Times New Roman"/>
+                <w:sz w:val="28"/>
+                <w:szCs w:val="28"/>
+              </w:rPr>
+              <w:t>Respiration belt (A1)</w:t>
+            </w:r>
+          </w:p>
+        </w:tc>
+        <w:tc>
+          <w:tcPr>
+            <w:tcW w:w="708" w:type="dxa"/>
+          </w:tcPr>
+          <w:p>
+            <w:pPr>
+              <w:rPr>
+                <w:rFonts w:ascii="Times New Roman" w:eastAsiaTheme="majorEastAsia" w:hAnsi="Times New Roman" w:cs="Times New Roman"/>
+                <w:sz w:val="28"/>
+                <w:szCs w:val="28"/>
+              </w:rPr>
+            </w:pPr>
+          </w:p>
+        </w:tc>
+        <w:tc>
+          <w:tcPr>
+            <w:tcW w:w="5245" w:type="dxa"/>
             <w:gridSpan w:val="3"/>
-          </w:tcPr>
-          <w:p>
-            <w:pPr>
-              <w:rPr>
-                <w:rFonts w:ascii="Times New Roman" w:eastAsiaTheme="majorEastAsia" w:hAnsi="Times New Roman" w:cs="Times New Roman"/>
-                <w:sz w:val="28"/>
-                <w:szCs w:val="28"/>
-              </w:rPr>
-            </w:pPr>
-            <w:r>
-              <w:rPr>
-                <w:rFonts w:ascii="Times New Roman" w:eastAsiaTheme="majorEastAsia" w:hAnsi="Times New Roman" w:cs="Times New Roman"/>
-                <w:sz w:val="28"/>
-                <w:szCs w:val="28"/>
-              </w:rPr>
-              <w:t>Respiration belt (A1)</w:t>
-            </w:r>
-          </w:p>
-        </w:tc>
-        <w:tc>
-          <w:tcPr>
-            <w:tcW w:w="708" w:type="dxa"/>
-          </w:tcPr>
-          <w:p>
-            <w:pPr>
-              <w:rPr>
-                <w:rFonts w:ascii="Times New Roman" w:eastAsiaTheme="majorEastAsia" w:hAnsi="Times New Roman" w:cs="Times New Roman"/>
-                <w:sz w:val="28"/>
-                <w:szCs w:val="28"/>
-              </w:rPr>
-            </w:pPr>
-          </w:p>
-        </w:tc>
-        <w:tc>
-          <w:tcPr>
-            <w:tcW w:w="3198" w:type="dxa"/>
-            <w:gridSpan w:val="2"/>
             <w:vMerge/>
           </w:tcPr>
           <w:p>
@@ -540,49 +542,49 @@
       </w:tr>
       <w:tr>
         <w:trPr>
-          <w:trHeight w:val="276"/>
+          <w:trHeight w:val="369"/>
         </w:trPr>
         <w:tc>
           <w:tcPr>
             <w:tcW w:w="4390" w:type="dxa"/>
+            <w:gridSpan w:val="2"/>
+          </w:tcPr>
+          <w:p>
+            <w:pPr>
+              <w:rPr>
+                <w:rFonts w:ascii="Times New Roman" w:eastAsiaTheme="majorEastAsia" w:hAnsi="Times New Roman" w:cs="Times New Roman"/>
+                <w:sz w:val="28"/>
+                <w:szCs w:val="28"/>
+              </w:rPr>
+            </w:pPr>
+            <w:r>
+              <w:rPr>
+                <w:rFonts w:ascii="Times New Roman" w:eastAsiaTheme="majorEastAsia" w:hAnsi="Times New Roman" w:cs="Times New Roman"/>
+                <w:sz w:val="28"/>
+                <w:szCs w:val="28"/>
+              </w:rPr>
+              <w:t>ECG electrodes (A2)</w:t>
+            </w:r>
+          </w:p>
+        </w:tc>
+        <w:tc>
+          <w:tcPr>
+            <w:tcW w:w="708" w:type="dxa"/>
+          </w:tcPr>
+          <w:p>
+            <w:pPr>
+              <w:rPr>
+                <w:rFonts w:ascii="Times New Roman" w:eastAsiaTheme="majorEastAsia" w:hAnsi="Times New Roman" w:cs="Times New Roman"/>
+                <w:sz w:val="28"/>
+                <w:szCs w:val="28"/>
+              </w:rPr>
+            </w:pPr>
+          </w:p>
+        </w:tc>
+        <w:tc>
+          <w:tcPr>
+            <w:tcW w:w="5245" w:type="dxa"/>
             <w:gridSpan w:val="3"/>
-          </w:tcPr>
-          <w:p>
-            <w:pPr>
-              <w:rPr>
-                <w:rFonts w:ascii="Times New Roman" w:eastAsiaTheme="majorEastAsia" w:hAnsi="Times New Roman" w:cs="Times New Roman"/>
-                <w:sz w:val="28"/>
-                <w:szCs w:val="28"/>
-              </w:rPr>
-            </w:pPr>
-            <w:r>
-              <w:rPr>
-                <w:rFonts w:ascii="Times New Roman" w:eastAsiaTheme="majorEastAsia" w:hAnsi="Times New Roman" w:cs="Times New Roman"/>
-                <w:sz w:val="28"/>
-                <w:szCs w:val="28"/>
-              </w:rPr>
-              <w:t>ECG electrodes (A2)</w:t>
-            </w:r>
-          </w:p>
-        </w:tc>
-        <w:tc>
-          <w:tcPr>
-            <w:tcW w:w="708" w:type="dxa"/>
-          </w:tcPr>
-          <w:p>
-            <w:pPr>
-              <w:rPr>
-                <w:rFonts w:ascii="Times New Roman" w:eastAsiaTheme="majorEastAsia" w:hAnsi="Times New Roman" w:cs="Times New Roman"/>
-                <w:sz w:val="28"/>
-                <w:szCs w:val="28"/>
-              </w:rPr>
-            </w:pPr>
-          </w:p>
-        </w:tc>
-        <w:tc>
-          <w:tcPr>
-            <w:tcW w:w="3198" w:type="dxa"/>
-            <w:gridSpan w:val="2"/>
             <w:vMerge/>
           </w:tcPr>
           <w:p>
@@ -598,65 +600,65 @@
       </w:tr>
       <w:tr>
         <w:trPr>
-          <w:trHeight w:val="255"/>
+          <w:trHeight w:val="369"/>
         </w:trPr>
         <w:tc>
           <w:tcPr>
             <w:tcW w:w="4390" w:type="dxa"/>
+            <w:gridSpan w:val="2"/>
+          </w:tcPr>
+          <w:p>
+            <w:pPr>
+              <w:rPr>
+                <w:rFonts w:ascii="Times New Roman" w:eastAsiaTheme="majorEastAsia" w:hAnsi="Times New Roman" w:cs="Times New Roman"/>
+                <w:sz w:val="28"/>
+                <w:szCs w:val="28"/>
+              </w:rPr>
+            </w:pPr>
+            <w:r>
+              <w:rPr>
+                <w:rFonts w:ascii="Times New Roman" w:eastAsiaTheme="majorEastAsia" w:hAnsi="Times New Roman" w:cs="Times New Roman"/>
+                <w:sz w:val="28"/>
+                <w:szCs w:val="28"/>
+              </w:rPr>
+              <w:t>Photosensor (A</w:t>
+            </w:r>
+            <w:r>
+              <w:rPr>
+                <w:rFonts w:ascii="Times New Roman" w:eastAsiaTheme="majorEastAsia" w:hAnsi="Times New Roman" w:cs="Times New Roman"/>
+                <w:sz w:val="28"/>
+                <w:szCs w:val="28"/>
+              </w:rPr>
+              <w:t>3</w:t>
+            </w:r>
+            <w:r>
+              <w:rPr>
+                <w:rFonts w:ascii="Times New Roman" w:eastAsiaTheme="majorEastAsia" w:hAnsi="Times New Roman" w:cs="Times New Roman"/>
+                <w:sz w:val="28"/>
+                <w:szCs w:val="28"/>
+              </w:rPr>
+              <w:t>)</w:t>
+            </w:r>
+          </w:p>
+        </w:tc>
+        <w:tc>
+          <w:tcPr>
+            <w:tcW w:w="708" w:type="dxa"/>
+          </w:tcPr>
+          <w:p>
+            <w:pPr>
+              <w:rPr>
+                <w:rFonts w:ascii="Times New Roman" w:eastAsiaTheme="majorEastAsia" w:hAnsi="Times New Roman" w:cs="Times New Roman"/>
+                <w:sz w:val="28"/>
+                <w:szCs w:val="28"/>
+              </w:rPr>
+            </w:pPr>
+          </w:p>
+        </w:tc>
+        <w:tc>
+          <w:tcPr>
+            <w:tcW w:w="5245" w:type="dxa"/>
             <w:gridSpan w:val="3"/>
-          </w:tcPr>
-          <w:p>
-            <w:pPr>
-              <w:rPr>
-                <w:rFonts w:ascii="Times New Roman" w:eastAsiaTheme="majorEastAsia" w:hAnsi="Times New Roman" w:cs="Times New Roman"/>
-                <w:sz w:val="28"/>
-                <w:szCs w:val="28"/>
-              </w:rPr>
-            </w:pPr>
-            <w:r>
-              <w:rPr>
-                <w:rFonts w:ascii="Times New Roman" w:eastAsiaTheme="majorEastAsia" w:hAnsi="Times New Roman" w:cs="Times New Roman"/>
-                <w:sz w:val="28"/>
-                <w:szCs w:val="28"/>
-              </w:rPr>
-              <w:t>Photosensor (A</w:t>
-            </w:r>
-            <w:r>
-              <w:rPr>
-                <w:rFonts w:ascii="Times New Roman" w:eastAsiaTheme="majorEastAsia" w:hAnsi="Times New Roman" w:cs="Times New Roman"/>
-                <w:sz w:val="28"/>
-                <w:szCs w:val="28"/>
-              </w:rPr>
-              <w:t>3</w:t>
-            </w:r>
-            <w:r>
-              <w:rPr>
-                <w:rFonts w:ascii="Times New Roman" w:eastAsiaTheme="majorEastAsia" w:hAnsi="Times New Roman" w:cs="Times New Roman"/>
-                <w:sz w:val="28"/>
-                <w:szCs w:val="28"/>
-              </w:rPr>
-              <w:t>)</w:t>
-            </w:r>
-          </w:p>
-        </w:tc>
-        <w:tc>
-          <w:tcPr>
-            <w:tcW w:w="708" w:type="dxa"/>
-          </w:tcPr>
-          <w:p>
-            <w:pPr>
-              <w:rPr>
-                <w:rFonts w:ascii="Times New Roman" w:eastAsiaTheme="majorEastAsia" w:hAnsi="Times New Roman" w:cs="Times New Roman"/>
-                <w:sz w:val="28"/>
-                <w:szCs w:val="28"/>
-              </w:rPr>
-            </w:pPr>
-          </w:p>
-        </w:tc>
-        <w:tc>
-          <w:tcPr>
-            <w:tcW w:w="3198" w:type="dxa"/>
-            <w:gridSpan w:val="2"/>
             <w:vMerge/>
           </w:tcPr>
           <w:p>
@@ -672,49 +674,49 @@
       </w:tr>
       <w:tr>
         <w:trPr>
-          <w:trHeight w:val="259"/>
+          <w:trHeight w:val="369"/>
         </w:trPr>
         <w:tc>
           <w:tcPr>
             <w:tcW w:w="4390" w:type="dxa"/>
+            <w:gridSpan w:val="2"/>
+          </w:tcPr>
+          <w:p>
+            <w:pPr>
+              <w:rPr>
+                <w:rFonts w:ascii="Times New Roman" w:eastAsiaTheme="majorEastAsia" w:hAnsi="Times New Roman" w:cs="Times New Roman"/>
+                <w:sz w:val="28"/>
+                <w:szCs w:val="28"/>
+              </w:rPr>
+            </w:pPr>
+            <w:r>
+              <w:rPr>
+                <w:rFonts w:ascii="Times New Roman" w:eastAsiaTheme="majorEastAsia" w:hAnsi="Times New Roman" w:cs="Times New Roman"/>
+                <w:sz w:val="28"/>
+                <w:szCs w:val="28"/>
+              </w:rPr>
+              <w:t>EEG sensor</w:t>
+            </w:r>
+          </w:p>
+        </w:tc>
+        <w:tc>
+          <w:tcPr>
+            <w:tcW w:w="708" w:type="dxa"/>
+          </w:tcPr>
+          <w:p>
+            <w:pPr>
+              <w:rPr>
+                <w:rFonts w:ascii="Times New Roman" w:eastAsiaTheme="majorEastAsia" w:hAnsi="Times New Roman" w:cs="Times New Roman"/>
+                <w:sz w:val="28"/>
+                <w:szCs w:val="28"/>
+              </w:rPr>
+            </w:pPr>
+          </w:p>
+        </w:tc>
+        <w:tc>
+          <w:tcPr>
+            <w:tcW w:w="5245" w:type="dxa"/>
             <w:gridSpan w:val="3"/>
-          </w:tcPr>
-          <w:p>
-            <w:pPr>
-              <w:rPr>
-                <w:rFonts w:ascii="Times New Roman" w:eastAsiaTheme="majorEastAsia" w:hAnsi="Times New Roman" w:cs="Times New Roman"/>
-                <w:sz w:val="28"/>
-                <w:szCs w:val="28"/>
-              </w:rPr>
-            </w:pPr>
-            <w:r>
-              <w:rPr>
-                <w:rFonts w:ascii="Times New Roman" w:eastAsiaTheme="majorEastAsia" w:hAnsi="Times New Roman" w:cs="Times New Roman"/>
-                <w:sz w:val="28"/>
-                <w:szCs w:val="28"/>
-              </w:rPr>
-              <w:t>EEG sensor</w:t>
-            </w:r>
-          </w:p>
-        </w:tc>
-        <w:tc>
-          <w:tcPr>
-            <w:tcW w:w="708" w:type="dxa"/>
-          </w:tcPr>
-          <w:p>
-            <w:pPr>
-              <w:rPr>
-                <w:rFonts w:ascii="Times New Roman" w:eastAsiaTheme="majorEastAsia" w:hAnsi="Times New Roman" w:cs="Times New Roman"/>
-                <w:sz w:val="28"/>
-                <w:szCs w:val="28"/>
-              </w:rPr>
-            </w:pPr>
-          </w:p>
-        </w:tc>
-        <w:tc>
-          <w:tcPr>
-            <w:tcW w:w="3198" w:type="dxa"/>
-            <w:gridSpan w:val="2"/>
             <w:vMerge/>
           </w:tcPr>
           <w:p>
@@ -730,57 +732,57 @@
       </w:tr>
       <w:tr>
         <w:trPr>
-          <w:trHeight w:val="258"/>
+          <w:trHeight w:val="369"/>
         </w:trPr>
         <w:tc>
           <w:tcPr>
             <w:tcW w:w="4390" w:type="dxa"/>
+            <w:gridSpan w:val="2"/>
+          </w:tcPr>
+          <w:p>
+            <w:pPr>
+              <w:rPr>
+                <w:rFonts w:ascii="Times New Roman" w:eastAsiaTheme="majorEastAsia" w:hAnsi="Times New Roman" w:cs="Times New Roman"/>
+                <w:sz w:val="28"/>
+                <w:szCs w:val="28"/>
+              </w:rPr>
+            </w:pPr>
+            <w:r>
+              <w:rPr>
+                <w:rFonts w:ascii="Times New Roman" w:eastAsiaTheme="majorEastAsia" w:hAnsi="Times New Roman" w:cs="Times New Roman"/>
+                <w:sz w:val="28"/>
+                <w:szCs w:val="28"/>
+              </w:rPr>
+              <w:t>Check EEG signal</w:t>
+            </w:r>
+            <w:r>
+              <w:rPr>
+                <w:rFonts w:ascii="Times New Roman" w:eastAsiaTheme="majorEastAsia" w:hAnsi="Times New Roman" w:cs="Times New Roman"/>
+                <w:sz w:val="28"/>
+                <w:szCs w:val="28"/>
+              </w:rPr>
+              <w:t>s</w:t>
+            </w:r>
+          </w:p>
+        </w:tc>
+        <w:tc>
+          <w:tcPr>
+            <w:tcW w:w="708" w:type="dxa"/>
+          </w:tcPr>
+          <w:p>
+            <w:pPr>
+              <w:rPr>
+                <w:rFonts w:ascii="Times New Roman" w:eastAsiaTheme="majorEastAsia" w:hAnsi="Times New Roman" w:cs="Times New Roman"/>
+                <w:sz w:val="28"/>
+                <w:szCs w:val="28"/>
+              </w:rPr>
+            </w:pPr>
+          </w:p>
+        </w:tc>
+        <w:tc>
+          <w:tcPr>
+            <w:tcW w:w="5245" w:type="dxa"/>
             <w:gridSpan w:val="3"/>
-          </w:tcPr>
-          <w:p>
-            <w:pPr>
-              <w:rPr>
-                <w:rFonts w:ascii="Times New Roman" w:eastAsiaTheme="majorEastAsia" w:hAnsi="Times New Roman" w:cs="Times New Roman"/>
-                <w:sz w:val="28"/>
-                <w:szCs w:val="28"/>
-              </w:rPr>
-            </w:pPr>
-            <w:r>
-              <w:rPr>
-                <w:rFonts w:ascii="Times New Roman" w:eastAsiaTheme="majorEastAsia" w:hAnsi="Times New Roman" w:cs="Times New Roman"/>
-                <w:sz w:val="28"/>
-                <w:szCs w:val="28"/>
-              </w:rPr>
-              <w:t>Check EEG signal</w:t>
-            </w:r>
-            <w:r>
-              <w:rPr>
-                <w:rFonts w:ascii="Times New Roman" w:eastAsiaTheme="majorEastAsia" w:hAnsi="Times New Roman" w:cs="Times New Roman"/>
-                <w:sz w:val="28"/>
-                <w:szCs w:val="28"/>
-              </w:rPr>
-              <w:t>s</w:t>
-            </w:r>
-          </w:p>
-        </w:tc>
-        <w:tc>
-          <w:tcPr>
-            <w:tcW w:w="708" w:type="dxa"/>
-          </w:tcPr>
-          <w:p>
-            <w:pPr>
-              <w:rPr>
-                <w:rFonts w:ascii="Times New Roman" w:eastAsiaTheme="majorEastAsia" w:hAnsi="Times New Roman" w:cs="Times New Roman"/>
-                <w:sz w:val="28"/>
-                <w:szCs w:val="28"/>
-              </w:rPr>
-            </w:pPr>
-          </w:p>
-        </w:tc>
-        <w:tc>
-          <w:tcPr>
-            <w:tcW w:w="3198" w:type="dxa"/>
-            <w:gridSpan w:val="2"/>
             <w:vMerge/>
           </w:tcPr>
           <w:p>
@@ -796,73 +798,73 @@
       </w:tr>
       <w:tr>
         <w:trPr>
-          <w:trHeight w:val="229"/>
+          <w:trHeight w:val="369"/>
         </w:trPr>
         <w:tc>
           <w:tcPr>
             <w:tcW w:w="4390" w:type="dxa"/>
+            <w:gridSpan w:val="2"/>
+          </w:tcPr>
+          <w:p>
+            <w:pPr>
+              <w:rPr>
+                <w:rFonts w:ascii="Times New Roman" w:eastAsiaTheme="majorEastAsia" w:hAnsi="Times New Roman" w:cs="Times New Roman"/>
+                <w:sz w:val="28"/>
+                <w:szCs w:val="28"/>
+              </w:rPr>
+            </w:pPr>
+            <w:r>
+              <w:rPr>
+                <w:rFonts w:ascii="Times New Roman" w:eastAsiaTheme="majorEastAsia" w:hAnsi="Times New Roman" w:cs="Times New Roman"/>
+                <w:sz w:val="28"/>
+                <w:szCs w:val="28"/>
+              </w:rPr>
+              <w:t>Check BIT</w:t>
+            </w:r>
+            <w:r>
+              <w:rPr>
+                <w:rFonts w:ascii="Times New Roman" w:eastAsiaTheme="majorEastAsia" w:hAnsi="Times New Roman" w:cs="Times New Roman"/>
+                <w:sz w:val="28"/>
+                <w:szCs w:val="28"/>
+              </w:rPr>
+              <w:t>alino</w:t>
+            </w:r>
+            <w:r>
+              <w:rPr>
+                <w:rFonts w:ascii="Times New Roman" w:eastAsiaTheme="majorEastAsia" w:hAnsi="Times New Roman" w:cs="Times New Roman"/>
+                <w:sz w:val="28"/>
+                <w:szCs w:val="28"/>
+              </w:rPr>
+              <w:t xml:space="preserve"> signal</w:t>
+            </w:r>
+            <w:r>
+              <w:rPr>
+                <w:rFonts w:ascii="Times New Roman" w:eastAsiaTheme="majorEastAsia" w:hAnsi="Times New Roman" w:cs="Times New Roman"/>
+                <w:sz w:val="28"/>
+                <w:szCs w:val="28"/>
+              </w:rPr>
+              <w:t>s</w:t>
+            </w:r>
+          </w:p>
+        </w:tc>
+        <w:tc>
+          <w:tcPr>
+            <w:tcW w:w="708" w:type="dxa"/>
+          </w:tcPr>
+          <w:p>
+            <w:pPr>
+              <w:rPr>
+                <w:rFonts w:ascii="Times New Roman" w:eastAsiaTheme="majorEastAsia" w:hAnsi="Times New Roman" w:cs="Times New Roman"/>
+                <w:sz w:val="28"/>
+                <w:szCs w:val="28"/>
+              </w:rPr>
+            </w:pPr>
+          </w:p>
+        </w:tc>
+        <w:tc>
+          <w:tcPr>
+            <w:tcW w:w="5245" w:type="dxa"/>
             <w:gridSpan w:val="3"/>
-          </w:tcPr>
-          <w:p>
-            <w:pPr>
-              <w:rPr>
-                <w:rFonts w:ascii="Times New Roman" w:eastAsiaTheme="majorEastAsia" w:hAnsi="Times New Roman" w:cs="Times New Roman"/>
-                <w:sz w:val="28"/>
-                <w:szCs w:val="28"/>
-              </w:rPr>
-            </w:pPr>
-            <w:r>
-              <w:rPr>
-                <w:rFonts w:ascii="Times New Roman" w:eastAsiaTheme="majorEastAsia" w:hAnsi="Times New Roman" w:cs="Times New Roman"/>
-                <w:sz w:val="28"/>
-                <w:szCs w:val="28"/>
-              </w:rPr>
-              <w:t>Check BIT</w:t>
-            </w:r>
-            <w:r>
-              <w:rPr>
-                <w:rFonts w:ascii="Times New Roman" w:eastAsiaTheme="majorEastAsia" w:hAnsi="Times New Roman" w:cs="Times New Roman"/>
-                <w:sz w:val="28"/>
-                <w:szCs w:val="28"/>
-              </w:rPr>
-              <w:t>alino</w:t>
-            </w:r>
-            <w:r>
-              <w:rPr>
-                <w:rFonts w:ascii="Times New Roman" w:eastAsiaTheme="majorEastAsia" w:hAnsi="Times New Roman" w:cs="Times New Roman"/>
-                <w:sz w:val="28"/>
-                <w:szCs w:val="28"/>
-              </w:rPr>
-              <w:t xml:space="preserve"> signal</w:t>
-            </w:r>
-            <w:r>
-              <w:rPr>
-                <w:rFonts w:ascii="Times New Roman" w:eastAsiaTheme="majorEastAsia" w:hAnsi="Times New Roman" w:cs="Times New Roman"/>
-                <w:sz w:val="28"/>
-                <w:szCs w:val="28"/>
-              </w:rPr>
-              <w:t>s</w:t>
-            </w:r>
-          </w:p>
-        </w:tc>
-        <w:tc>
-          <w:tcPr>
-            <w:tcW w:w="708" w:type="dxa"/>
-          </w:tcPr>
-          <w:p>
-            <w:pPr>
-              <w:rPr>
-                <w:rFonts w:ascii="Times New Roman" w:eastAsiaTheme="majorEastAsia" w:hAnsi="Times New Roman" w:cs="Times New Roman"/>
-                <w:sz w:val="28"/>
-                <w:szCs w:val="28"/>
-              </w:rPr>
-            </w:pPr>
-          </w:p>
-        </w:tc>
-        <w:tc>
-          <w:tcPr>
-            <w:tcW w:w="3198" w:type="dxa"/>
-            <w:gridSpan w:val="2"/>
             <w:vMerge/>
           </w:tcPr>
           <w:p>
@@ -878,49 +880,49 @@
       </w:tr>
       <w:tr>
         <w:trPr>
-          <w:trHeight w:val="219"/>
+          <w:trHeight w:val="369"/>
         </w:trPr>
         <w:tc>
           <w:tcPr>
             <w:tcW w:w="4390" w:type="dxa"/>
+            <w:gridSpan w:val="2"/>
+          </w:tcPr>
+          <w:p>
+            <w:pPr>
+              <w:rPr>
+                <w:rFonts w:ascii="Times New Roman" w:eastAsiaTheme="majorEastAsia" w:hAnsi="Times New Roman" w:cs="Times New Roman"/>
+                <w:sz w:val="28"/>
+                <w:szCs w:val="28"/>
+              </w:rPr>
+            </w:pPr>
+            <w:r>
+              <w:rPr>
+                <w:rFonts w:ascii="Times New Roman" w:eastAsiaTheme="majorEastAsia" w:hAnsi="Times New Roman" w:cs="Times New Roman"/>
+                <w:sz w:val="28"/>
+                <w:szCs w:val="28"/>
+              </w:rPr>
+              <w:t>Show signals to participant</w:t>
+            </w:r>
+          </w:p>
+        </w:tc>
+        <w:tc>
+          <w:tcPr>
+            <w:tcW w:w="708" w:type="dxa"/>
+          </w:tcPr>
+          <w:p>
+            <w:pPr>
+              <w:rPr>
+                <w:rFonts w:ascii="Times New Roman" w:eastAsiaTheme="majorEastAsia" w:hAnsi="Times New Roman" w:cs="Times New Roman"/>
+                <w:sz w:val="28"/>
+                <w:szCs w:val="28"/>
+              </w:rPr>
+            </w:pPr>
+          </w:p>
+        </w:tc>
+        <w:tc>
+          <w:tcPr>
+            <w:tcW w:w="5245" w:type="dxa"/>
             <w:gridSpan w:val="3"/>
-          </w:tcPr>
-          <w:p>
-            <w:pPr>
-              <w:rPr>
-                <w:rFonts w:ascii="Times New Roman" w:eastAsiaTheme="majorEastAsia" w:hAnsi="Times New Roman" w:cs="Times New Roman"/>
-                <w:sz w:val="28"/>
-                <w:szCs w:val="28"/>
-              </w:rPr>
-            </w:pPr>
-            <w:r>
-              <w:rPr>
-                <w:rFonts w:ascii="Times New Roman" w:eastAsiaTheme="majorEastAsia" w:hAnsi="Times New Roman" w:cs="Times New Roman"/>
-                <w:sz w:val="28"/>
-                <w:szCs w:val="28"/>
-              </w:rPr>
-              <w:t>Show signals to participant</w:t>
-            </w:r>
-          </w:p>
-        </w:tc>
-        <w:tc>
-          <w:tcPr>
-            <w:tcW w:w="708" w:type="dxa"/>
-          </w:tcPr>
-          <w:p>
-            <w:pPr>
-              <w:rPr>
-                <w:rFonts w:ascii="Times New Roman" w:eastAsiaTheme="majorEastAsia" w:hAnsi="Times New Roman" w:cs="Times New Roman"/>
-                <w:sz w:val="28"/>
-                <w:szCs w:val="28"/>
-              </w:rPr>
-            </w:pPr>
-          </w:p>
-        </w:tc>
-        <w:tc>
-          <w:tcPr>
-            <w:tcW w:w="3198" w:type="dxa"/>
-            <w:gridSpan w:val="2"/>
             <w:vMerge/>
           </w:tcPr>
           <w:p>
@@ -936,12 +938,12 @@
       </w:tr>
       <w:tr>
         <w:trPr>
-          <w:trHeight w:val="373"/>
+          <w:trHeight w:val="369"/>
         </w:trPr>
         <w:tc>
           <w:tcPr>
             <w:tcW w:w="5098" w:type="dxa"/>
-            <w:gridSpan w:val="4"/>
+            <w:gridSpan w:val="3"/>
             <w:vAlign w:val="center"/>
           </w:tcPr>
           <w:p>
@@ -967,8 +969,8 @@
         </w:tc>
         <w:tc>
           <w:tcPr>
-            <w:tcW w:w="3198" w:type="dxa"/>
-            <w:gridSpan w:val="2"/>
+            <w:tcW w:w="5245" w:type="dxa"/>
+            <w:gridSpan w:val="3"/>
             <w:vAlign w:val="center"/>
           </w:tcPr>
           <w:p>
@@ -1005,54 +1007,54 @@
       </w:tr>
       <w:tr>
         <w:trPr>
-          <w:trHeight w:val="257"/>
+          <w:trHeight w:val="369"/>
         </w:trPr>
         <w:tc>
           <w:tcPr>
             <w:tcW w:w="4390" w:type="dxa"/>
+            <w:gridSpan w:val="2"/>
+            <w:vAlign w:val="center"/>
+          </w:tcPr>
+          <w:p>
+            <w:pPr>
+              <w:rPr>
+                <w:rFonts w:ascii="Times New Roman" w:hAnsi="Times New Roman" w:cs="Times New Roman"/>
+                <w:sz w:val="28"/>
+                <w:szCs w:val="28"/>
+              </w:rPr>
+            </w:pPr>
+            <w:r>
+              <w:rPr>
+                <w:rFonts w:ascii="Times New Roman" w:hAnsi="Times New Roman" w:cs="Times New Roman"/>
+                <w:sz w:val="28"/>
+                <w:szCs w:val="28"/>
+              </w:rPr>
+              <w:t>Name lab recorder file as RS</w:t>
+            </w:r>
+          </w:p>
+        </w:tc>
+        <w:tc>
+          <w:tcPr>
+            <w:tcW w:w="708" w:type="dxa"/>
+            <w:vAlign w:val="center"/>
+          </w:tcPr>
+          <w:p>
+            <w:pPr>
+              <w:jc w:val="center"/>
+              <w:rPr>
+                <w:rFonts w:ascii="Times New Roman" w:hAnsi="Times New Roman" w:cs="Times New Roman"/>
+                <w:b/>
+                <w:bCs/>
+                <w:sz w:val="28"/>
+                <w:szCs w:val="28"/>
+              </w:rPr>
+            </w:pPr>
+          </w:p>
+        </w:tc>
+        <w:tc>
+          <w:tcPr>
+            <w:tcW w:w="5245" w:type="dxa"/>
             <w:gridSpan w:val="3"/>
-            <w:vAlign w:val="center"/>
-          </w:tcPr>
-          <w:p>
-            <w:pPr>
-              <w:rPr>
-                <w:rFonts w:ascii="Times New Roman" w:hAnsi="Times New Roman" w:cs="Times New Roman"/>
-                <w:sz w:val="28"/>
-                <w:szCs w:val="28"/>
-              </w:rPr>
-            </w:pPr>
-            <w:r>
-              <w:rPr>
-                <w:rFonts w:ascii="Times New Roman" w:hAnsi="Times New Roman" w:cs="Times New Roman"/>
-                <w:sz w:val="28"/>
-                <w:szCs w:val="28"/>
-              </w:rPr>
-              <w:t>Name lab recorder file as RS</w:t>
-            </w:r>
-          </w:p>
-        </w:tc>
-        <w:tc>
-          <w:tcPr>
-            <w:tcW w:w="708" w:type="dxa"/>
-            <w:vAlign w:val="center"/>
-          </w:tcPr>
-          <w:p>
-            <w:pPr>
-              <w:jc w:val="center"/>
-              <w:rPr>
-                <w:rFonts w:ascii="Times New Roman" w:hAnsi="Times New Roman" w:cs="Times New Roman"/>
-                <w:b/>
-                <w:bCs/>
-                <w:sz w:val="28"/>
-                <w:szCs w:val="28"/>
-              </w:rPr>
-            </w:pPr>
-          </w:p>
-        </w:tc>
-        <w:tc>
-          <w:tcPr>
-            <w:tcW w:w="3198" w:type="dxa"/>
-            <w:gridSpan w:val="2"/>
             <w:vMerge w:val="restart"/>
             <w:vAlign w:val="center"/>
           </w:tcPr>
@@ -1072,54 +1074,54 @@
       </w:tr>
       <w:tr>
         <w:trPr>
-          <w:trHeight w:val="257"/>
+          <w:trHeight w:val="369"/>
         </w:trPr>
         <w:tc>
           <w:tcPr>
             <w:tcW w:w="4390" w:type="dxa"/>
+            <w:gridSpan w:val="2"/>
+            <w:vAlign w:val="center"/>
+          </w:tcPr>
+          <w:p>
+            <w:pPr>
+              <w:rPr>
+                <w:rFonts w:ascii="Times New Roman" w:hAnsi="Times New Roman" w:cs="Times New Roman"/>
+                <w:sz w:val="28"/>
+                <w:szCs w:val="28"/>
+              </w:rPr>
+            </w:pPr>
+            <w:r>
+              <w:rPr>
+                <w:rFonts w:ascii="Times New Roman" w:hAnsi="Times New Roman" w:cs="Times New Roman"/>
+                <w:sz w:val="28"/>
+                <w:szCs w:val="28"/>
+              </w:rPr>
+              <w:t>Instructions</w:t>
+            </w:r>
+          </w:p>
+        </w:tc>
+        <w:tc>
+          <w:tcPr>
+            <w:tcW w:w="708" w:type="dxa"/>
+            <w:vAlign w:val="center"/>
+          </w:tcPr>
+          <w:p>
+            <w:pPr>
+              <w:jc w:val="center"/>
+              <w:rPr>
+                <w:rFonts w:ascii="Times New Roman" w:hAnsi="Times New Roman" w:cs="Times New Roman"/>
+                <w:b/>
+                <w:bCs/>
+                <w:sz w:val="28"/>
+                <w:szCs w:val="28"/>
+              </w:rPr>
+            </w:pPr>
+          </w:p>
+        </w:tc>
+        <w:tc>
+          <w:tcPr>
+            <w:tcW w:w="5245" w:type="dxa"/>
             <w:gridSpan w:val="3"/>
-            <w:vAlign w:val="center"/>
-          </w:tcPr>
-          <w:p>
-            <w:pPr>
-              <w:rPr>
-                <w:rFonts w:ascii="Times New Roman" w:hAnsi="Times New Roman" w:cs="Times New Roman"/>
-                <w:sz w:val="28"/>
-                <w:szCs w:val="28"/>
-              </w:rPr>
-            </w:pPr>
-            <w:r>
-              <w:rPr>
-                <w:rFonts w:ascii="Times New Roman" w:hAnsi="Times New Roman" w:cs="Times New Roman"/>
-                <w:sz w:val="28"/>
-                <w:szCs w:val="28"/>
-              </w:rPr>
-              <w:t>Instructions</w:t>
-            </w:r>
-          </w:p>
-        </w:tc>
-        <w:tc>
-          <w:tcPr>
-            <w:tcW w:w="708" w:type="dxa"/>
-            <w:vAlign w:val="center"/>
-          </w:tcPr>
-          <w:p>
-            <w:pPr>
-              <w:jc w:val="center"/>
-              <w:rPr>
-                <w:rFonts w:ascii="Times New Roman" w:hAnsi="Times New Roman" w:cs="Times New Roman"/>
-                <w:b/>
-                <w:bCs/>
-                <w:sz w:val="28"/>
-                <w:szCs w:val="28"/>
-              </w:rPr>
-            </w:pPr>
-          </w:p>
-        </w:tc>
-        <w:tc>
-          <w:tcPr>
-            <w:tcW w:w="3198" w:type="dxa"/>
-            <w:gridSpan w:val="2"/>
             <w:vMerge/>
             <w:vAlign w:val="center"/>
           </w:tcPr>
@@ -1139,54 +1141,54 @@
       </w:tr>
       <w:tr>
         <w:trPr>
-          <w:trHeight w:val="257"/>
+          <w:trHeight w:val="369"/>
         </w:trPr>
         <w:tc>
           <w:tcPr>
             <w:tcW w:w="4390" w:type="dxa"/>
+            <w:gridSpan w:val="2"/>
+            <w:vAlign w:val="center"/>
+          </w:tcPr>
+          <w:p>
+            <w:pPr>
+              <w:rPr>
+                <w:rFonts w:ascii="Times New Roman" w:hAnsi="Times New Roman" w:cs="Times New Roman"/>
+                <w:sz w:val="28"/>
+                <w:szCs w:val="28"/>
+              </w:rPr>
+            </w:pPr>
+            <w:r>
+              <w:rPr>
+                <w:rFonts w:ascii="Times New Roman" w:hAnsi="Times New Roman" w:cs="Times New Roman"/>
+                <w:sz w:val="28"/>
+                <w:szCs w:val="28"/>
+              </w:rPr>
+              <w:t>Select all 5 channels on lab recorder</w:t>
+            </w:r>
+          </w:p>
+        </w:tc>
+        <w:tc>
+          <w:tcPr>
+            <w:tcW w:w="708" w:type="dxa"/>
+            <w:vAlign w:val="center"/>
+          </w:tcPr>
+          <w:p>
+            <w:pPr>
+              <w:jc w:val="center"/>
+              <w:rPr>
+                <w:rFonts w:ascii="Times New Roman" w:hAnsi="Times New Roman" w:cs="Times New Roman"/>
+                <w:b/>
+                <w:bCs/>
+                <w:sz w:val="28"/>
+                <w:szCs w:val="28"/>
+              </w:rPr>
+            </w:pPr>
+          </w:p>
+        </w:tc>
+        <w:tc>
+          <w:tcPr>
+            <w:tcW w:w="5245" w:type="dxa"/>
             <w:gridSpan w:val="3"/>
-            <w:vAlign w:val="center"/>
-          </w:tcPr>
-          <w:p>
-            <w:pPr>
-              <w:rPr>
-                <w:rFonts w:ascii="Times New Roman" w:hAnsi="Times New Roman" w:cs="Times New Roman"/>
-                <w:sz w:val="28"/>
-                <w:szCs w:val="28"/>
-              </w:rPr>
-            </w:pPr>
-            <w:r>
-              <w:rPr>
-                <w:rFonts w:ascii="Times New Roman" w:hAnsi="Times New Roman" w:cs="Times New Roman"/>
-                <w:sz w:val="28"/>
-                <w:szCs w:val="28"/>
-              </w:rPr>
-              <w:t>Select all 5 channels on lab recorder</w:t>
-            </w:r>
-          </w:p>
-        </w:tc>
-        <w:tc>
-          <w:tcPr>
-            <w:tcW w:w="708" w:type="dxa"/>
-            <w:vAlign w:val="center"/>
-          </w:tcPr>
-          <w:p>
-            <w:pPr>
-              <w:jc w:val="center"/>
-              <w:rPr>
-                <w:rFonts w:ascii="Times New Roman" w:hAnsi="Times New Roman" w:cs="Times New Roman"/>
-                <w:b/>
-                <w:bCs/>
-                <w:sz w:val="28"/>
-                <w:szCs w:val="28"/>
-              </w:rPr>
-            </w:pPr>
-          </w:p>
-        </w:tc>
-        <w:tc>
-          <w:tcPr>
-            <w:tcW w:w="3198" w:type="dxa"/>
-            <w:gridSpan w:val="2"/>
             <w:vMerge/>
             <w:vAlign w:val="center"/>
           </w:tcPr>
@@ -1206,54 +1208,54 @@
       </w:tr>
       <w:tr>
         <w:trPr>
-          <w:trHeight w:val="257"/>
+          <w:trHeight w:val="369"/>
         </w:trPr>
         <w:tc>
           <w:tcPr>
             <w:tcW w:w="4390" w:type="dxa"/>
+            <w:gridSpan w:val="2"/>
+            <w:vAlign w:val="center"/>
+          </w:tcPr>
+          <w:p>
+            <w:pPr>
+              <w:rPr>
+                <w:rFonts w:ascii="Times New Roman" w:hAnsi="Times New Roman" w:cs="Times New Roman"/>
+                <w:sz w:val="28"/>
+                <w:szCs w:val="28"/>
+              </w:rPr>
+            </w:pPr>
+            <w:r>
+              <w:rPr>
+                <w:rFonts w:ascii="Times New Roman" w:hAnsi="Times New Roman" w:cs="Times New Roman"/>
+                <w:sz w:val="28"/>
+                <w:szCs w:val="28"/>
+              </w:rPr>
+              <w:t>Start lab recorder</w:t>
+            </w:r>
+          </w:p>
+        </w:tc>
+        <w:tc>
+          <w:tcPr>
+            <w:tcW w:w="708" w:type="dxa"/>
+            <w:vAlign w:val="center"/>
+          </w:tcPr>
+          <w:p>
+            <w:pPr>
+              <w:jc w:val="center"/>
+              <w:rPr>
+                <w:rFonts w:ascii="Times New Roman" w:hAnsi="Times New Roman" w:cs="Times New Roman"/>
+                <w:b/>
+                <w:bCs/>
+                <w:sz w:val="28"/>
+                <w:szCs w:val="28"/>
+              </w:rPr>
+            </w:pPr>
+          </w:p>
+        </w:tc>
+        <w:tc>
+          <w:tcPr>
+            <w:tcW w:w="5245" w:type="dxa"/>
             <w:gridSpan w:val="3"/>
-            <w:vAlign w:val="center"/>
-          </w:tcPr>
-          <w:p>
-            <w:pPr>
-              <w:rPr>
-                <w:rFonts w:ascii="Times New Roman" w:hAnsi="Times New Roman" w:cs="Times New Roman"/>
-                <w:sz w:val="28"/>
-                <w:szCs w:val="28"/>
-              </w:rPr>
-            </w:pPr>
-            <w:r>
-              <w:rPr>
-                <w:rFonts w:ascii="Times New Roman" w:hAnsi="Times New Roman" w:cs="Times New Roman"/>
-                <w:sz w:val="28"/>
-                <w:szCs w:val="28"/>
-              </w:rPr>
-              <w:t>Start lab recorder</w:t>
-            </w:r>
-          </w:p>
-        </w:tc>
-        <w:tc>
-          <w:tcPr>
-            <w:tcW w:w="708" w:type="dxa"/>
-            <w:vAlign w:val="center"/>
-          </w:tcPr>
-          <w:p>
-            <w:pPr>
-              <w:jc w:val="center"/>
-              <w:rPr>
-                <w:rFonts w:ascii="Times New Roman" w:hAnsi="Times New Roman" w:cs="Times New Roman"/>
-                <w:b/>
-                <w:bCs/>
-                <w:sz w:val="28"/>
-                <w:szCs w:val="28"/>
-              </w:rPr>
-            </w:pPr>
-          </w:p>
-        </w:tc>
-        <w:tc>
-          <w:tcPr>
-            <w:tcW w:w="3198" w:type="dxa"/>
-            <w:gridSpan w:val="2"/>
             <w:vMerge/>
             <w:vAlign w:val="center"/>
           </w:tcPr>
@@ -1273,54 +1275,54 @@
       </w:tr>
       <w:tr>
         <w:trPr>
-          <w:trHeight w:val="257"/>
+          <w:trHeight w:val="369"/>
         </w:trPr>
         <w:tc>
           <w:tcPr>
             <w:tcW w:w="4390" w:type="dxa"/>
+            <w:gridSpan w:val="2"/>
+            <w:vAlign w:val="center"/>
+          </w:tcPr>
+          <w:p>
+            <w:pPr>
+              <w:rPr>
+                <w:rFonts w:ascii="Times New Roman" w:hAnsi="Times New Roman" w:cs="Times New Roman"/>
+                <w:sz w:val="28"/>
+                <w:szCs w:val="28"/>
+              </w:rPr>
+            </w:pPr>
+            <w:r>
+              <w:rPr>
+                <w:rFonts w:ascii="Times New Roman" w:hAnsi="Times New Roman" w:cs="Times New Roman"/>
+                <w:sz w:val="28"/>
+                <w:szCs w:val="28"/>
+              </w:rPr>
+              <w:t>RS</w:t>
+            </w:r>
+          </w:p>
+        </w:tc>
+        <w:tc>
+          <w:tcPr>
+            <w:tcW w:w="708" w:type="dxa"/>
+            <w:vAlign w:val="center"/>
+          </w:tcPr>
+          <w:p>
+            <w:pPr>
+              <w:jc w:val="center"/>
+              <w:rPr>
+                <w:rFonts w:ascii="Times New Roman" w:hAnsi="Times New Roman" w:cs="Times New Roman"/>
+                <w:b/>
+                <w:bCs/>
+                <w:sz w:val="28"/>
+                <w:szCs w:val="28"/>
+              </w:rPr>
+            </w:pPr>
+          </w:p>
+        </w:tc>
+        <w:tc>
+          <w:tcPr>
+            <w:tcW w:w="5245" w:type="dxa"/>
             <w:gridSpan w:val="3"/>
-            <w:vAlign w:val="center"/>
-          </w:tcPr>
-          <w:p>
-            <w:pPr>
-              <w:rPr>
-                <w:rFonts w:ascii="Times New Roman" w:hAnsi="Times New Roman" w:cs="Times New Roman"/>
-                <w:sz w:val="28"/>
-                <w:szCs w:val="28"/>
-              </w:rPr>
-            </w:pPr>
-            <w:r>
-              <w:rPr>
-                <w:rFonts w:ascii="Times New Roman" w:hAnsi="Times New Roman" w:cs="Times New Roman"/>
-                <w:sz w:val="28"/>
-                <w:szCs w:val="28"/>
-              </w:rPr>
-              <w:t>RS</w:t>
-            </w:r>
-          </w:p>
-        </w:tc>
-        <w:tc>
-          <w:tcPr>
-            <w:tcW w:w="708" w:type="dxa"/>
-            <w:vAlign w:val="center"/>
-          </w:tcPr>
-          <w:p>
-            <w:pPr>
-              <w:jc w:val="center"/>
-              <w:rPr>
-                <w:rFonts w:ascii="Times New Roman" w:hAnsi="Times New Roman" w:cs="Times New Roman"/>
-                <w:b/>
-                <w:bCs/>
-                <w:sz w:val="28"/>
-                <w:szCs w:val="28"/>
-              </w:rPr>
-            </w:pPr>
-          </w:p>
-        </w:tc>
-        <w:tc>
-          <w:tcPr>
-            <w:tcW w:w="3198" w:type="dxa"/>
-            <w:gridSpan w:val="2"/>
             <w:vMerge/>
             <w:vAlign w:val="center"/>
           </w:tcPr>
@@ -1340,54 +1342,54 @@
       </w:tr>
       <w:tr>
         <w:trPr>
-          <w:trHeight w:val="257"/>
+          <w:trHeight w:val="369"/>
         </w:trPr>
         <w:tc>
           <w:tcPr>
             <w:tcW w:w="4390" w:type="dxa"/>
+            <w:gridSpan w:val="2"/>
+            <w:vAlign w:val="center"/>
+          </w:tcPr>
+          <w:p>
+            <w:pPr>
+              <w:rPr>
+                <w:rFonts w:ascii="Times New Roman" w:hAnsi="Times New Roman" w:cs="Times New Roman"/>
+                <w:sz w:val="28"/>
+                <w:szCs w:val="28"/>
+              </w:rPr>
+            </w:pPr>
+            <w:r>
+              <w:rPr>
+                <w:rFonts w:ascii="Times New Roman" w:hAnsi="Times New Roman" w:cs="Times New Roman"/>
+                <w:sz w:val="28"/>
+                <w:szCs w:val="28"/>
+              </w:rPr>
+              <w:t>Stop lab recorder</w:t>
+            </w:r>
+          </w:p>
+        </w:tc>
+        <w:tc>
+          <w:tcPr>
+            <w:tcW w:w="708" w:type="dxa"/>
+            <w:vAlign w:val="center"/>
+          </w:tcPr>
+          <w:p>
+            <w:pPr>
+              <w:jc w:val="center"/>
+              <w:rPr>
+                <w:rFonts w:ascii="Times New Roman" w:hAnsi="Times New Roman" w:cs="Times New Roman"/>
+                <w:b/>
+                <w:bCs/>
+                <w:sz w:val="28"/>
+                <w:szCs w:val="28"/>
+              </w:rPr>
+            </w:pPr>
+          </w:p>
+        </w:tc>
+        <w:tc>
+          <w:tcPr>
+            <w:tcW w:w="5245" w:type="dxa"/>
             <w:gridSpan w:val="3"/>
-            <w:vAlign w:val="center"/>
-          </w:tcPr>
-          <w:p>
-            <w:pPr>
-              <w:rPr>
-                <w:rFonts w:ascii="Times New Roman" w:hAnsi="Times New Roman" w:cs="Times New Roman"/>
-                <w:sz w:val="28"/>
-                <w:szCs w:val="28"/>
-              </w:rPr>
-            </w:pPr>
-            <w:r>
-              <w:rPr>
-                <w:rFonts w:ascii="Times New Roman" w:hAnsi="Times New Roman" w:cs="Times New Roman"/>
-                <w:sz w:val="28"/>
-                <w:szCs w:val="28"/>
-              </w:rPr>
-              <w:t>Stop lab recorder</w:t>
-            </w:r>
-          </w:p>
-        </w:tc>
-        <w:tc>
-          <w:tcPr>
-            <w:tcW w:w="708" w:type="dxa"/>
-            <w:vAlign w:val="center"/>
-          </w:tcPr>
-          <w:p>
-            <w:pPr>
-              <w:jc w:val="center"/>
-              <w:rPr>
-                <w:rFonts w:ascii="Times New Roman" w:hAnsi="Times New Roman" w:cs="Times New Roman"/>
-                <w:b/>
-                <w:bCs/>
-                <w:sz w:val="28"/>
-                <w:szCs w:val="28"/>
-              </w:rPr>
-            </w:pPr>
-          </w:p>
-        </w:tc>
-        <w:tc>
-          <w:tcPr>
-            <w:tcW w:w="3198" w:type="dxa"/>
-            <w:gridSpan w:val="2"/>
             <w:vMerge/>
             <w:vAlign w:val="center"/>
           </w:tcPr>
@@ -1407,12 +1409,12 @@
       </w:tr>
       <w:tr>
         <w:trPr>
-          <w:trHeight w:val="393"/>
+          <w:trHeight w:val="369"/>
         </w:trPr>
         <w:tc>
           <w:tcPr>
             <w:tcW w:w="5098" w:type="dxa"/>
-            <w:gridSpan w:val="4"/>
+            <w:gridSpan w:val="3"/>
             <w:vAlign w:val="center"/>
           </w:tcPr>
           <w:p>
@@ -1438,8 +1440,8 @@
         </w:tc>
         <w:tc>
           <w:tcPr>
-            <w:tcW w:w="3198" w:type="dxa"/>
-            <w:gridSpan w:val="2"/>
+            <w:tcW w:w="5245" w:type="dxa"/>
+            <w:gridSpan w:val="3"/>
             <w:vAlign w:val="center"/>
           </w:tcPr>
           <w:p>
@@ -1466,54 +1468,54 @@
       </w:tr>
       <w:tr>
         <w:trPr>
-          <w:trHeight w:val="257"/>
+          <w:trHeight w:val="369"/>
         </w:trPr>
         <w:tc>
           <w:tcPr>
             <w:tcW w:w="4390" w:type="dxa"/>
+            <w:gridSpan w:val="2"/>
+            <w:vAlign w:val="center"/>
+          </w:tcPr>
+          <w:p>
+            <w:pPr>
+              <w:rPr>
+                <w:rFonts w:ascii="Times New Roman" w:hAnsi="Times New Roman" w:cs="Times New Roman"/>
+                <w:sz w:val="28"/>
+                <w:szCs w:val="28"/>
+              </w:rPr>
+            </w:pPr>
+            <w:r>
+              <w:rPr>
+                <w:rFonts w:ascii="Times New Roman" w:hAnsi="Times New Roman" w:cs="Times New Roman"/>
+                <w:sz w:val="28"/>
+                <w:szCs w:val="28"/>
+              </w:rPr>
+              <w:t>Name lab recorder file as TAP</w:t>
+            </w:r>
+          </w:p>
+        </w:tc>
+        <w:tc>
+          <w:tcPr>
+            <w:tcW w:w="708" w:type="dxa"/>
+            <w:vAlign w:val="center"/>
+          </w:tcPr>
+          <w:p>
+            <w:pPr>
+              <w:jc w:val="center"/>
+              <w:rPr>
+                <w:rFonts w:ascii="Times New Roman" w:hAnsi="Times New Roman" w:cs="Times New Roman"/>
+                <w:b/>
+                <w:bCs/>
+                <w:sz w:val="28"/>
+                <w:szCs w:val="28"/>
+              </w:rPr>
+            </w:pPr>
+          </w:p>
+        </w:tc>
+        <w:tc>
+          <w:tcPr>
+            <w:tcW w:w="5245" w:type="dxa"/>
             <w:gridSpan w:val="3"/>
-            <w:vAlign w:val="center"/>
-          </w:tcPr>
-          <w:p>
-            <w:pPr>
-              <w:rPr>
-                <w:rFonts w:ascii="Times New Roman" w:hAnsi="Times New Roman" w:cs="Times New Roman"/>
-                <w:sz w:val="28"/>
-                <w:szCs w:val="28"/>
-              </w:rPr>
-            </w:pPr>
-            <w:r>
-              <w:rPr>
-                <w:rFonts w:ascii="Times New Roman" w:hAnsi="Times New Roman" w:cs="Times New Roman"/>
-                <w:sz w:val="28"/>
-                <w:szCs w:val="28"/>
-              </w:rPr>
-              <w:t>Name lab recorder file as TAP</w:t>
-            </w:r>
-          </w:p>
-        </w:tc>
-        <w:tc>
-          <w:tcPr>
-            <w:tcW w:w="708" w:type="dxa"/>
-            <w:vAlign w:val="center"/>
-          </w:tcPr>
-          <w:p>
-            <w:pPr>
-              <w:jc w:val="center"/>
-              <w:rPr>
-                <w:rFonts w:ascii="Times New Roman" w:hAnsi="Times New Roman" w:cs="Times New Roman"/>
-                <w:b/>
-                <w:bCs/>
-                <w:sz w:val="28"/>
-                <w:szCs w:val="28"/>
-              </w:rPr>
-            </w:pPr>
-          </w:p>
-        </w:tc>
-        <w:tc>
-          <w:tcPr>
-            <w:tcW w:w="3198" w:type="dxa"/>
-            <w:gridSpan w:val="2"/>
             <w:vMerge w:val="restart"/>
             <w:vAlign w:val="center"/>
           </w:tcPr>
@@ -1533,54 +1535,54 @@
       </w:tr>
       <w:tr>
         <w:trPr>
-          <w:trHeight w:val="257"/>
+          <w:trHeight w:val="369"/>
         </w:trPr>
         <w:tc>
           <w:tcPr>
             <w:tcW w:w="4390" w:type="dxa"/>
+            <w:gridSpan w:val="2"/>
+            <w:vAlign w:val="center"/>
+          </w:tcPr>
+          <w:p>
+            <w:pPr>
+              <w:rPr>
+                <w:rFonts w:ascii="Times New Roman" w:hAnsi="Times New Roman" w:cs="Times New Roman"/>
+                <w:sz w:val="28"/>
+                <w:szCs w:val="28"/>
+              </w:rPr>
+            </w:pPr>
+            <w:r>
+              <w:rPr>
+                <w:rFonts w:ascii="Times New Roman" w:hAnsi="Times New Roman" w:cs="Times New Roman"/>
+                <w:sz w:val="28"/>
+                <w:szCs w:val="28"/>
+              </w:rPr>
+              <w:t xml:space="preserve">Instructions </w:t>
+            </w:r>
+          </w:p>
+        </w:tc>
+        <w:tc>
+          <w:tcPr>
+            <w:tcW w:w="708" w:type="dxa"/>
+            <w:vAlign w:val="center"/>
+          </w:tcPr>
+          <w:p>
+            <w:pPr>
+              <w:jc w:val="center"/>
+              <w:rPr>
+                <w:rFonts w:ascii="Times New Roman" w:hAnsi="Times New Roman" w:cs="Times New Roman"/>
+                <w:b/>
+                <w:bCs/>
+                <w:sz w:val="28"/>
+                <w:szCs w:val="28"/>
+              </w:rPr>
+            </w:pPr>
+          </w:p>
+        </w:tc>
+        <w:tc>
+          <w:tcPr>
+            <w:tcW w:w="5245" w:type="dxa"/>
             <w:gridSpan w:val="3"/>
-            <w:vAlign w:val="center"/>
-          </w:tcPr>
-          <w:p>
-            <w:pPr>
-              <w:rPr>
-                <w:rFonts w:ascii="Times New Roman" w:hAnsi="Times New Roman" w:cs="Times New Roman"/>
-                <w:sz w:val="28"/>
-                <w:szCs w:val="28"/>
-              </w:rPr>
-            </w:pPr>
-            <w:r>
-              <w:rPr>
-                <w:rFonts w:ascii="Times New Roman" w:hAnsi="Times New Roman" w:cs="Times New Roman"/>
-                <w:sz w:val="28"/>
-                <w:szCs w:val="28"/>
-              </w:rPr>
-              <w:t xml:space="preserve">Instructions </w:t>
-            </w:r>
-          </w:p>
-        </w:tc>
-        <w:tc>
-          <w:tcPr>
-            <w:tcW w:w="708" w:type="dxa"/>
-            <w:vAlign w:val="center"/>
-          </w:tcPr>
-          <w:p>
-            <w:pPr>
-              <w:jc w:val="center"/>
-              <w:rPr>
-                <w:rFonts w:ascii="Times New Roman" w:hAnsi="Times New Roman" w:cs="Times New Roman"/>
-                <w:b/>
-                <w:bCs/>
-                <w:sz w:val="28"/>
-                <w:szCs w:val="28"/>
-              </w:rPr>
-            </w:pPr>
-          </w:p>
-        </w:tc>
-        <w:tc>
-          <w:tcPr>
-            <w:tcW w:w="3198" w:type="dxa"/>
-            <w:gridSpan w:val="2"/>
             <w:vMerge/>
             <w:vAlign w:val="center"/>
           </w:tcPr>
@@ -1600,54 +1602,54 @@
       </w:tr>
       <w:tr>
         <w:trPr>
-          <w:trHeight w:val="257"/>
+          <w:trHeight w:val="369"/>
         </w:trPr>
         <w:tc>
           <w:tcPr>
             <w:tcW w:w="4390" w:type="dxa"/>
+            <w:gridSpan w:val="2"/>
+            <w:vAlign w:val="center"/>
+          </w:tcPr>
+          <w:p>
+            <w:pPr>
+              <w:rPr>
+                <w:rFonts w:ascii="Times New Roman" w:hAnsi="Times New Roman" w:cs="Times New Roman"/>
+                <w:sz w:val="28"/>
+                <w:szCs w:val="28"/>
+              </w:rPr>
+            </w:pPr>
+            <w:r>
+              <w:rPr>
+                <w:rFonts w:ascii="Times New Roman" w:hAnsi="Times New Roman" w:cs="Times New Roman"/>
+                <w:sz w:val="28"/>
+                <w:szCs w:val="28"/>
+              </w:rPr>
+              <w:t>Start lab recorder</w:t>
+            </w:r>
+          </w:p>
+        </w:tc>
+        <w:tc>
+          <w:tcPr>
+            <w:tcW w:w="708" w:type="dxa"/>
+            <w:vAlign w:val="center"/>
+          </w:tcPr>
+          <w:p>
+            <w:pPr>
+              <w:jc w:val="center"/>
+              <w:rPr>
+                <w:rFonts w:ascii="Times New Roman" w:hAnsi="Times New Roman" w:cs="Times New Roman"/>
+                <w:b/>
+                <w:bCs/>
+                <w:sz w:val="28"/>
+                <w:szCs w:val="28"/>
+              </w:rPr>
+            </w:pPr>
+          </w:p>
+        </w:tc>
+        <w:tc>
+          <w:tcPr>
+            <w:tcW w:w="5245" w:type="dxa"/>
             <w:gridSpan w:val="3"/>
-            <w:vAlign w:val="center"/>
-          </w:tcPr>
-          <w:p>
-            <w:pPr>
-              <w:rPr>
-                <w:rFonts w:ascii="Times New Roman" w:hAnsi="Times New Roman" w:cs="Times New Roman"/>
-                <w:sz w:val="28"/>
-                <w:szCs w:val="28"/>
-              </w:rPr>
-            </w:pPr>
-            <w:r>
-              <w:rPr>
-                <w:rFonts w:ascii="Times New Roman" w:hAnsi="Times New Roman" w:cs="Times New Roman"/>
-                <w:sz w:val="28"/>
-                <w:szCs w:val="28"/>
-              </w:rPr>
-              <w:t>Start lab recorder</w:t>
-            </w:r>
-          </w:p>
-        </w:tc>
-        <w:tc>
-          <w:tcPr>
-            <w:tcW w:w="708" w:type="dxa"/>
-            <w:vAlign w:val="center"/>
-          </w:tcPr>
-          <w:p>
-            <w:pPr>
-              <w:jc w:val="center"/>
-              <w:rPr>
-                <w:rFonts w:ascii="Times New Roman" w:hAnsi="Times New Roman" w:cs="Times New Roman"/>
-                <w:b/>
-                <w:bCs/>
-                <w:sz w:val="28"/>
-                <w:szCs w:val="28"/>
-              </w:rPr>
-            </w:pPr>
-          </w:p>
-        </w:tc>
-        <w:tc>
-          <w:tcPr>
-            <w:tcW w:w="3198" w:type="dxa"/>
-            <w:gridSpan w:val="2"/>
             <w:vMerge/>
             <w:vAlign w:val="center"/>
           </w:tcPr>
@@ -1667,54 +1669,54 @@
       </w:tr>
       <w:tr>
         <w:trPr>
-          <w:trHeight w:val="257"/>
+          <w:trHeight w:val="369"/>
         </w:trPr>
         <w:tc>
           <w:tcPr>
             <w:tcW w:w="4390" w:type="dxa"/>
+            <w:gridSpan w:val="2"/>
+            <w:vAlign w:val="center"/>
+          </w:tcPr>
+          <w:p>
+            <w:pPr>
+              <w:rPr>
+                <w:rFonts w:ascii="Times New Roman" w:hAnsi="Times New Roman" w:cs="Times New Roman"/>
+                <w:sz w:val="28"/>
+                <w:szCs w:val="28"/>
+              </w:rPr>
+            </w:pPr>
+            <w:r>
+              <w:rPr>
+                <w:rFonts w:ascii="Times New Roman" w:hAnsi="Times New Roman" w:cs="Times New Roman"/>
+                <w:sz w:val="28"/>
+                <w:szCs w:val="28"/>
+              </w:rPr>
+              <w:t>TAP</w:t>
+            </w:r>
+          </w:p>
+        </w:tc>
+        <w:tc>
+          <w:tcPr>
+            <w:tcW w:w="708" w:type="dxa"/>
+            <w:vAlign w:val="center"/>
+          </w:tcPr>
+          <w:p>
+            <w:pPr>
+              <w:jc w:val="center"/>
+              <w:rPr>
+                <w:rFonts w:ascii="Times New Roman" w:hAnsi="Times New Roman" w:cs="Times New Roman"/>
+                <w:b/>
+                <w:bCs/>
+                <w:sz w:val="28"/>
+                <w:szCs w:val="28"/>
+              </w:rPr>
+            </w:pPr>
+          </w:p>
+        </w:tc>
+        <w:tc>
+          <w:tcPr>
+            <w:tcW w:w="5245" w:type="dxa"/>
             <w:gridSpan w:val="3"/>
-            <w:vAlign w:val="center"/>
-          </w:tcPr>
-          <w:p>
-            <w:pPr>
-              <w:rPr>
-                <w:rFonts w:ascii="Times New Roman" w:hAnsi="Times New Roman" w:cs="Times New Roman"/>
-                <w:sz w:val="28"/>
-                <w:szCs w:val="28"/>
-              </w:rPr>
-            </w:pPr>
-            <w:r>
-              <w:rPr>
-                <w:rFonts w:ascii="Times New Roman" w:hAnsi="Times New Roman" w:cs="Times New Roman"/>
-                <w:sz w:val="28"/>
-                <w:szCs w:val="28"/>
-              </w:rPr>
-              <w:t>TAP</w:t>
-            </w:r>
-          </w:p>
-        </w:tc>
-        <w:tc>
-          <w:tcPr>
-            <w:tcW w:w="708" w:type="dxa"/>
-            <w:vAlign w:val="center"/>
-          </w:tcPr>
-          <w:p>
-            <w:pPr>
-              <w:jc w:val="center"/>
-              <w:rPr>
-                <w:rFonts w:ascii="Times New Roman" w:hAnsi="Times New Roman" w:cs="Times New Roman"/>
-                <w:b/>
-                <w:bCs/>
-                <w:sz w:val="28"/>
-                <w:szCs w:val="28"/>
-              </w:rPr>
-            </w:pPr>
-          </w:p>
-        </w:tc>
-        <w:tc>
-          <w:tcPr>
-            <w:tcW w:w="3198" w:type="dxa"/>
-            <w:gridSpan w:val="2"/>
             <w:vMerge/>
             <w:vAlign w:val="center"/>
           </w:tcPr>
@@ -1734,54 +1736,54 @@
       </w:tr>
       <w:tr>
         <w:trPr>
-          <w:trHeight w:val="257"/>
+          <w:trHeight w:val="369"/>
         </w:trPr>
         <w:tc>
           <w:tcPr>
             <w:tcW w:w="4390" w:type="dxa"/>
+            <w:gridSpan w:val="2"/>
+            <w:vAlign w:val="center"/>
+          </w:tcPr>
+          <w:p>
+            <w:pPr>
+              <w:rPr>
+                <w:rFonts w:ascii="Times New Roman" w:hAnsi="Times New Roman" w:cs="Times New Roman"/>
+                <w:sz w:val="28"/>
+                <w:szCs w:val="28"/>
+              </w:rPr>
+            </w:pPr>
+            <w:r>
+              <w:rPr>
+                <w:rFonts w:ascii="Times New Roman" w:hAnsi="Times New Roman" w:cs="Times New Roman"/>
+                <w:sz w:val="28"/>
+                <w:szCs w:val="28"/>
+              </w:rPr>
+              <w:t>Stop lab recorder</w:t>
+            </w:r>
+          </w:p>
+        </w:tc>
+        <w:tc>
+          <w:tcPr>
+            <w:tcW w:w="708" w:type="dxa"/>
+            <w:vAlign w:val="center"/>
+          </w:tcPr>
+          <w:p>
+            <w:pPr>
+              <w:jc w:val="center"/>
+              <w:rPr>
+                <w:rFonts w:ascii="Times New Roman" w:hAnsi="Times New Roman" w:cs="Times New Roman"/>
+                <w:b/>
+                <w:bCs/>
+                <w:sz w:val="28"/>
+                <w:szCs w:val="28"/>
+              </w:rPr>
+            </w:pPr>
+          </w:p>
+        </w:tc>
+        <w:tc>
+          <w:tcPr>
+            <w:tcW w:w="5245" w:type="dxa"/>
             <w:gridSpan w:val="3"/>
-            <w:vAlign w:val="center"/>
-          </w:tcPr>
-          <w:p>
-            <w:pPr>
-              <w:rPr>
-                <w:rFonts w:ascii="Times New Roman" w:hAnsi="Times New Roman" w:cs="Times New Roman"/>
-                <w:sz w:val="28"/>
-                <w:szCs w:val="28"/>
-              </w:rPr>
-            </w:pPr>
-            <w:r>
-              <w:rPr>
-                <w:rFonts w:ascii="Times New Roman" w:hAnsi="Times New Roman" w:cs="Times New Roman"/>
-                <w:sz w:val="28"/>
-                <w:szCs w:val="28"/>
-              </w:rPr>
-              <w:t>Stop lab recorder</w:t>
-            </w:r>
-          </w:p>
-        </w:tc>
-        <w:tc>
-          <w:tcPr>
-            <w:tcW w:w="708" w:type="dxa"/>
-            <w:vAlign w:val="center"/>
-          </w:tcPr>
-          <w:p>
-            <w:pPr>
-              <w:jc w:val="center"/>
-              <w:rPr>
-                <w:rFonts w:ascii="Times New Roman" w:hAnsi="Times New Roman" w:cs="Times New Roman"/>
-                <w:b/>
-                <w:bCs/>
-                <w:sz w:val="28"/>
-                <w:szCs w:val="28"/>
-              </w:rPr>
-            </w:pPr>
-          </w:p>
-        </w:tc>
-        <w:tc>
-          <w:tcPr>
-            <w:tcW w:w="3198" w:type="dxa"/>
-            <w:gridSpan w:val="2"/>
             <w:vMerge/>
             <w:vAlign w:val="center"/>
           </w:tcPr>
@@ -1801,39 +1803,49 @@
       </w:tr>
       <w:tr>
         <w:trPr>
-          <w:trHeight w:val="404"/>
+          <w:trHeight w:val="369"/>
         </w:trPr>
         <w:tc>
           <w:tcPr>
             <w:tcW w:w="5098" w:type="dxa"/>
-            <w:gridSpan w:val="4"/>
-            <w:vAlign w:val="center"/>
-          </w:tcPr>
-          <w:p>
-            <w:pPr>
-              <w:jc w:val="center"/>
-              <w:rPr>
-                <w:rFonts w:ascii="Times New Roman" w:eastAsiaTheme="majorEastAsia" w:hAnsi="Times New Roman" w:cs="Times New Roman"/>
-                <w:sz w:val="28"/>
-                <w:szCs w:val="28"/>
-              </w:rPr>
-            </w:pPr>
-            <w:r>
-              <w:rPr>
-                <w:rFonts w:ascii="Times New Roman" w:hAnsi="Times New Roman" w:cs="Times New Roman"/>
-                <w:b/>
-                <w:bCs/>
-                <w:sz w:val="28"/>
-                <w:szCs w:val="28"/>
-              </w:rPr>
-              <w:t>HBC</w:t>
-            </w:r>
-          </w:p>
-        </w:tc>
-        <w:tc>
-          <w:tcPr>
-            <w:tcW w:w="3198" w:type="dxa"/>
-            <w:gridSpan w:val="2"/>
+            <w:gridSpan w:val="3"/>
+            <w:vAlign w:val="center"/>
+          </w:tcPr>
+          <w:p>
+            <w:pPr>
+              <w:jc w:val="center"/>
+              <w:rPr>
+                <w:rFonts w:ascii="Times New Roman" w:eastAsiaTheme="majorEastAsia" w:hAnsi="Times New Roman" w:cs="Times New Roman"/>
+                <w:sz w:val="28"/>
+                <w:szCs w:val="28"/>
+              </w:rPr>
+            </w:pPr>
+            <w:r>
+              <w:rPr>
+                <w:rFonts w:ascii="Times New Roman" w:hAnsi="Times New Roman" w:cs="Times New Roman"/>
+                <w:b/>
+                <w:bCs/>
+                <w:sz w:val="28"/>
+                <w:szCs w:val="28"/>
+              </w:rPr>
+              <w:t>H</w:t>
+            </w:r>
+            <w:r>
+              <w:rPr>
+                <w:rFonts w:ascii="Times New Roman" w:hAnsi="Times New Roman" w:cs="Times New Roman"/>
+                <w:b/>
+                <w:bCs/>
+                <w:sz w:val="28"/>
+                <w:szCs w:val="28"/>
+              </w:rPr>
+              <w:t>CT</w:t>
+            </w:r>
+          </w:p>
+        </w:tc>
+        <w:tc>
+          <w:tcPr>
+            <w:tcW w:w="5245" w:type="dxa"/>
+            <w:gridSpan w:val="3"/>
             <w:vAlign w:val="center"/>
           </w:tcPr>
           <w:p>
@@ -1860,54 +1872,62 @@
       </w:tr>
       <w:tr>
         <w:trPr>
-          <w:trHeight w:val="257"/>
+          <w:trHeight w:val="369"/>
         </w:trPr>
         <w:tc>
           <w:tcPr>
             <w:tcW w:w="4390" w:type="dxa"/>
+            <w:gridSpan w:val="2"/>
+            <w:vAlign w:val="center"/>
+          </w:tcPr>
+          <w:p>
+            <w:pPr>
+              <w:rPr>
+                <w:rFonts w:ascii="Times New Roman" w:hAnsi="Times New Roman" w:cs="Times New Roman"/>
+                <w:sz w:val="28"/>
+                <w:szCs w:val="28"/>
+              </w:rPr>
+            </w:pPr>
+            <w:r>
+              <w:rPr>
+                <w:rFonts w:ascii="Times New Roman" w:hAnsi="Times New Roman" w:cs="Times New Roman"/>
+                <w:sz w:val="28"/>
+                <w:szCs w:val="28"/>
+              </w:rPr>
+              <w:t>Name lab recorder file as H</w:t>
+            </w:r>
+            <w:r>
+              <w:rPr>
+                <w:rFonts w:ascii="Times New Roman" w:hAnsi="Times New Roman" w:cs="Times New Roman"/>
+                <w:sz w:val="28"/>
+                <w:szCs w:val="28"/>
+              </w:rPr>
+              <w:t>CT</w:t>
+            </w:r>
+          </w:p>
+        </w:tc>
+        <w:tc>
+          <w:tcPr>
+            <w:tcW w:w="708" w:type="dxa"/>
+            <w:vAlign w:val="center"/>
+          </w:tcPr>
+          <w:p>
+            <w:pPr>
+              <w:jc w:val="center"/>
+              <w:rPr>
+                <w:rFonts w:ascii="Times New Roman" w:hAnsi="Times New Roman" w:cs="Times New Roman"/>
+                <w:b/>
+                <w:bCs/>
+                <w:sz w:val="28"/>
+                <w:szCs w:val="28"/>
+              </w:rPr>
+            </w:pPr>
+          </w:p>
+        </w:tc>
+        <w:tc>
+          <w:tcPr>
+            <w:tcW w:w="5245" w:type="dxa"/>
             <w:gridSpan w:val="3"/>
-            <w:vAlign w:val="center"/>
-          </w:tcPr>
-          <w:p>
-            <w:pPr>
-              <w:rPr>
-                <w:rFonts w:ascii="Times New Roman" w:hAnsi="Times New Roman" w:cs="Times New Roman"/>
-                <w:sz w:val="28"/>
-                <w:szCs w:val="28"/>
-              </w:rPr>
-            </w:pPr>
-            <w:r>
-              <w:rPr>
-                <w:rFonts w:ascii="Times New Roman" w:hAnsi="Times New Roman" w:cs="Times New Roman"/>
-                <w:sz w:val="28"/>
-                <w:szCs w:val="28"/>
-              </w:rPr>
-              <w:t>Name lab recorder file as HBC</w:t>
-            </w:r>
-          </w:p>
-        </w:tc>
-        <w:tc>
-          <w:tcPr>
-            <w:tcW w:w="708" w:type="dxa"/>
-            <w:vAlign w:val="center"/>
-          </w:tcPr>
-          <w:p>
-            <w:pPr>
-              <w:jc w:val="center"/>
-              <w:rPr>
-                <w:rFonts w:ascii="Times New Roman" w:hAnsi="Times New Roman" w:cs="Times New Roman"/>
-                <w:b/>
-                <w:bCs/>
-                <w:sz w:val="28"/>
-                <w:szCs w:val="28"/>
-              </w:rPr>
-            </w:pPr>
-          </w:p>
-        </w:tc>
-        <w:tc>
-          <w:tcPr>
-            <w:tcW w:w="3198" w:type="dxa"/>
-            <w:gridSpan w:val="2"/>
             <w:vMerge w:val="restart"/>
             <w:vAlign w:val="center"/>
           </w:tcPr>
@@ -1927,54 +1947,54 @@
       </w:tr>
       <w:tr>
         <w:trPr>
-          <w:trHeight w:val="257"/>
+          <w:trHeight w:val="369"/>
         </w:trPr>
         <w:tc>
           <w:tcPr>
             <w:tcW w:w="4390" w:type="dxa"/>
+            <w:gridSpan w:val="2"/>
+            <w:vAlign w:val="center"/>
+          </w:tcPr>
+          <w:p>
+            <w:pPr>
+              <w:rPr>
+                <w:rFonts w:ascii="Times New Roman" w:hAnsi="Times New Roman" w:cs="Times New Roman"/>
+                <w:sz w:val="28"/>
+                <w:szCs w:val="28"/>
+              </w:rPr>
+            </w:pPr>
+            <w:r>
+              <w:rPr>
+                <w:rFonts w:ascii="Times New Roman" w:hAnsi="Times New Roman" w:cs="Times New Roman"/>
+                <w:sz w:val="28"/>
+                <w:szCs w:val="28"/>
+              </w:rPr>
+              <w:t xml:space="preserve">Instructions </w:t>
+            </w:r>
+          </w:p>
+        </w:tc>
+        <w:tc>
+          <w:tcPr>
+            <w:tcW w:w="708" w:type="dxa"/>
+            <w:vAlign w:val="center"/>
+          </w:tcPr>
+          <w:p>
+            <w:pPr>
+              <w:jc w:val="center"/>
+              <w:rPr>
+                <w:rFonts w:ascii="Times New Roman" w:hAnsi="Times New Roman" w:cs="Times New Roman"/>
+                <w:b/>
+                <w:bCs/>
+                <w:sz w:val="28"/>
+                <w:szCs w:val="28"/>
+              </w:rPr>
+            </w:pPr>
+          </w:p>
+        </w:tc>
+        <w:tc>
+          <w:tcPr>
+            <w:tcW w:w="5245" w:type="dxa"/>
             <w:gridSpan w:val="3"/>
-            <w:vAlign w:val="center"/>
-          </w:tcPr>
-          <w:p>
-            <w:pPr>
-              <w:rPr>
-                <w:rFonts w:ascii="Times New Roman" w:hAnsi="Times New Roman" w:cs="Times New Roman"/>
-                <w:sz w:val="28"/>
-                <w:szCs w:val="28"/>
-              </w:rPr>
-            </w:pPr>
-            <w:r>
-              <w:rPr>
-                <w:rFonts w:ascii="Times New Roman" w:hAnsi="Times New Roman" w:cs="Times New Roman"/>
-                <w:sz w:val="28"/>
-                <w:szCs w:val="28"/>
-              </w:rPr>
-              <w:t xml:space="preserve">Instructions </w:t>
-            </w:r>
-          </w:p>
-        </w:tc>
-        <w:tc>
-          <w:tcPr>
-            <w:tcW w:w="708" w:type="dxa"/>
-            <w:vAlign w:val="center"/>
-          </w:tcPr>
-          <w:p>
-            <w:pPr>
-              <w:jc w:val="center"/>
-              <w:rPr>
-                <w:rFonts w:ascii="Times New Roman" w:hAnsi="Times New Roman" w:cs="Times New Roman"/>
-                <w:b/>
-                <w:bCs/>
-                <w:sz w:val="28"/>
-                <w:szCs w:val="28"/>
-              </w:rPr>
-            </w:pPr>
-          </w:p>
-        </w:tc>
-        <w:tc>
-          <w:tcPr>
-            <w:tcW w:w="3198" w:type="dxa"/>
-            <w:gridSpan w:val="2"/>
             <w:vMerge/>
             <w:vAlign w:val="center"/>
           </w:tcPr>
@@ -1994,54 +2014,54 @@
       </w:tr>
       <w:tr>
         <w:trPr>
-          <w:trHeight w:val="257"/>
+          <w:trHeight w:val="369"/>
         </w:trPr>
         <w:tc>
           <w:tcPr>
             <w:tcW w:w="4390" w:type="dxa"/>
+            <w:gridSpan w:val="2"/>
+            <w:vAlign w:val="center"/>
+          </w:tcPr>
+          <w:p>
+            <w:pPr>
+              <w:rPr>
+                <w:rFonts w:ascii="Times New Roman" w:hAnsi="Times New Roman" w:cs="Times New Roman"/>
+                <w:sz w:val="28"/>
+                <w:szCs w:val="28"/>
+              </w:rPr>
+            </w:pPr>
+            <w:r>
+              <w:rPr>
+                <w:rFonts w:ascii="Times New Roman" w:hAnsi="Times New Roman" w:cs="Times New Roman"/>
+                <w:sz w:val="28"/>
+                <w:szCs w:val="28"/>
+              </w:rPr>
+              <w:t>Start lab recorder</w:t>
+            </w:r>
+          </w:p>
+        </w:tc>
+        <w:tc>
+          <w:tcPr>
+            <w:tcW w:w="708" w:type="dxa"/>
+            <w:vAlign w:val="center"/>
+          </w:tcPr>
+          <w:p>
+            <w:pPr>
+              <w:jc w:val="center"/>
+              <w:rPr>
+                <w:rFonts w:ascii="Times New Roman" w:hAnsi="Times New Roman" w:cs="Times New Roman"/>
+                <w:b/>
+                <w:bCs/>
+                <w:sz w:val="28"/>
+                <w:szCs w:val="28"/>
+              </w:rPr>
+            </w:pPr>
+          </w:p>
+        </w:tc>
+        <w:tc>
+          <w:tcPr>
+            <w:tcW w:w="5245" w:type="dxa"/>
             <w:gridSpan w:val="3"/>
-            <w:vAlign w:val="center"/>
-          </w:tcPr>
-          <w:p>
-            <w:pPr>
-              <w:rPr>
-                <w:rFonts w:ascii="Times New Roman" w:hAnsi="Times New Roman" w:cs="Times New Roman"/>
-                <w:sz w:val="28"/>
-                <w:szCs w:val="28"/>
-              </w:rPr>
-            </w:pPr>
-            <w:r>
-              <w:rPr>
-                <w:rFonts w:ascii="Times New Roman" w:hAnsi="Times New Roman" w:cs="Times New Roman"/>
-                <w:sz w:val="28"/>
-                <w:szCs w:val="28"/>
-              </w:rPr>
-              <w:t>Start lab recorder</w:t>
-            </w:r>
-          </w:p>
-        </w:tc>
-        <w:tc>
-          <w:tcPr>
-            <w:tcW w:w="708" w:type="dxa"/>
-            <w:vAlign w:val="center"/>
-          </w:tcPr>
-          <w:p>
-            <w:pPr>
-              <w:jc w:val="center"/>
-              <w:rPr>
-                <w:rFonts w:ascii="Times New Roman" w:hAnsi="Times New Roman" w:cs="Times New Roman"/>
-                <w:b/>
-                <w:bCs/>
-                <w:sz w:val="28"/>
-                <w:szCs w:val="28"/>
-              </w:rPr>
-            </w:pPr>
-          </w:p>
-        </w:tc>
-        <w:tc>
-          <w:tcPr>
-            <w:tcW w:w="3198" w:type="dxa"/>
-            <w:gridSpan w:val="2"/>
             <w:vMerge/>
             <w:vAlign w:val="center"/>
           </w:tcPr>
@@ -2061,54 +2081,62 @@
       </w:tr>
       <w:tr>
         <w:trPr>
-          <w:trHeight w:val="257"/>
+          <w:trHeight w:val="369"/>
         </w:trPr>
         <w:tc>
           <w:tcPr>
             <w:tcW w:w="4390" w:type="dxa"/>
+            <w:gridSpan w:val="2"/>
+            <w:vAlign w:val="center"/>
+          </w:tcPr>
+          <w:p>
+            <w:pPr>
+              <w:rPr>
+                <w:rFonts w:ascii="Times New Roman" w:hAnsi="Times New Roman" w:cs="Times New Roman"/>
+                <w:sz w:val="28"/>
+                <w:szCs w:val="28"/>
+              </w:rPr>
+            </w:pPr>
+            <w:r>
+              <w:rPr>
+                <w:rFonts w:ascii="Times New Roman" w:hAnsi="Times New Roman" w:cs="Times New Roman"/>
+                <w:sz w:val="28"/>
+                <w:szCs w:val="28"/>
+              </w:rPr>
+              <w:t>H</w:t>
+            </w:r>
+            <w:r>
+              <w:rPr>
+                <w:rFonts w:ascii="Times New Roman" w:hAnsi="Times New Roman" w:cs="Times New Roman"/>
+                <w:sz w:val="28"/>
+                <w:szCs w:val="28"/>
+              </w:rPr>
+              <w:t>CT</w:t>
+            </w:r>
+          </w:p>
+        </w:tc>
+        <w:tc>
+          <w:tcPr>
+            <w:tcW w:w="708" w:type="dxa"/>
+            <w:vAlign w:val="center"/>
+          </w:tcPr>
+          <w:p>
+            <w:pPr>
+              <w:jc w:val="center"/>
+              <w:rPr>
+                <w:rFonts w:ascii="Times New Roman" w:hAnsi="Times New Roman" w:cs="Times New Roman"/>
+                <w:b/>
+                <w:bCs/>
+                <w:sz w:val="28"/>
+                <w:szCs w:val="28"/>
+              </w:rPr>
+            </w:pPr>
+          </w:p>
+        </w:tc>
+        <w:tc>
+          <w:tcPr>
+            <w:tcW w:w="5245" w:type="dxa"/>
             <w:gridSpan w:val="3"/>
-            <w:vAlign w:val="center"/>
-          </w:tcPr>
-          <w:p>
-            <w:pPr>
-              <w:rPr>
-                <w:rFonts w:ascii="Times New Roman" w:hAnsi="Times New Roman" w:cs="Times New Roman"/>
-                <w:sz w:val="28"/>
-                <w:szCs w:val="28"/>
-              </w:rPr>
-            </w:pPr>
-            <w:r>
-              <w:rPr>
-                <w:rFonts w:ascii="Times New Roman" w:hAnsi="Times New Roman" w:cs="Times New Roman"/>
-                <w:sz w:val="28"/>
-                <w:szCs w:val="28"/>
-              </w:rPr>
-              <w:t>HBC</w:t>
-            </w:r>
-          </w:p>
-        </w:tc>
-        <w:tc>
-          <w:tcPr>
-            <w:tcW w:w="708" w:type="dxa"/>
-            <w:vAlign w:val="center"/>
-          </w:tcPr>
-          <w:p>
-            <w:pPr>
-              <w:jc w:val="center"/>
-              <w:rPr>
-                <w:rFonts w:ascii="Times New Roman" w:hAnsi="Times New Roman" w:cs="Times New Roman"/>
-                <w:b/>
-                <w:bCs/>
-                <w:sz w:val="28"/>
-                <w:szCs w:val="28"/>
-              </w:rPr>
-            </w:pPr>
-          </w:p>
-        </w:tc>
-        <w:tc>
-          <w:tcPr>
-            <w:tcW w:w="3198" w:type="dxa"/>
-            <w:gridSpan w:val="2"/>
             <w:vMerge/>
             <w:vAlign w:val="center"/>
           </w:tcPr>
@@ -2128,54 +2156,54 @@
       </w:tr>
       <w:tr>
         <w:trPr>
-          <w:trHeight w:val="257"/>
+          <w:trHeight w:val="369"/>
         </w:trPr>
         <w:tc>
           <w:tcPr>
             <w:tcW w:w="4390" w:type="dxa"/>
+            <w:gridSpan w:val="2"/>
+            <w:vAlign w:val="center"/>
+          </w:tcPr>
+          <w:p>
+            <w:pPr>
+              <w:rPr>
+                <w:rFonts w:ascii="Times New Roman" w:hAnsi="Times New Roman" w:cs="Times New Roman"/>
+                <w:sz w:val="28"/>
+                <w:szCs w:val="28"/>
+              </w:rPr>
+            </w:pPr>
+            <w:r>
+              <w:rPr>
+                <w:rFonts w:ascii="Times New Roman" w:hAnsi="Times New Roman" w:cs="Times New Roman"/>
+                <w:sz w:val="28"/>
+                <w:szCs w:val="28"/>
+              </w:rPr>
+              <w:t>Stop lab recorder</w:t>
+            </w:r>
+          </w:p>
+        </w:tc>
+        <w:tc>
+          <w:tcPr>
+            <w:tcW w:w="708" w:type="dxa"/>
+            <w:vAlign w:val="center"/>
+          </w:tcPr>
+          <w:p>
+            <w:pPr>
+              <w:jc w:val="center"/>
+              <w:rPr>
+                <w:rFonts w:ascii="Times New Roman" w:hAnsi="Times New Roman" w:cs="Times New Roman"/>
+                <w:b/>
+                <w:bCs/>
+                <w:sz w:val="28"/>
+                <w:szCs w:val="28"/>
+              </w:rPr>
+            </w:pPr>
+          </w:p>
+        </w:tc>
+        <w:tc>
+          <w:tcPr>
+            <w:tcW w:w="5245" w:type="dxa"/>
             <w:gridSpan w:val="3"/>
-            <w:vAlign w:val="center"/>
-          </w:tcPr>
-          <w:p>
-            <w:pPr>
-              <w:rPr>
-                <w:rFonts w:ascii="Times New Roman" w:hAnsi="Times New Roman" w:cs="Times New Roman"/>
-                <w:sz w:val="28"/>
-                <w:szCs w:val="28"/>
-              </w:rPr>
-            </w:pPr>
-            <w:r>
-              <w:rPr>
-                <w:rFonts w:ascii="Times New Roman" w:hAnsi="Times New Roman" w:cs="Times New Roman"/>
-                <w:sz w:val="28"/>
-                <w:szCs w:val="28"/>
-              </w:rPr>
-              <w:t>Stop lab recorder</w:t>
-            </w:r>
-          </w:p>
-        </w:tc>
-        <w:tc>
-          <w:tcPr>
-            <w:tcW w:w="708" w:type="dxa"/>
-            <w:vAlign w:val="center"/>
-          </w:tcPr>
-          <w:p>
-            <w:pPr>
-              <w:jc w:val="center"/>
-              <w:rPr>
-                <w:rFonts w:ascii="Times New Roman" w:hAnsi="Times New Roman" w:cs="Times New Roman"/>
-                <w:b/>
-                <w:bCs/>
-                <w:sz w:val="28"/>
-                <w:szCs w:val="28"/>
-              </w:rPr>
-            </w:pPr>
-          </w:p>
-        </w:tc>
-        <w:tc>
-          <w:tcPr>
-            <w:tcW w:w="3198" w:type="dxa"/>
-            <w:gridSpan w:val="2"/>
             <w:vMerge/>
             <w:vAlign w:val="center"/>
           </w:tcPr>
@@ -2195,12 +2223,12 @@
       </w:tr>
       <w:tr>
         <w:trPr>
-          <w:trHeight w:val="403"/>
+          <w:trHeight w:val="369"/>
         </w:trPr>
         <w:tc>
           <w:tcPr>
             <w:tcW w:w="5098" w:type="dxa"/>
-            <w:gridSpan w:val="4"/>
+            <w:gridSpan w:val="3"/>
             <w:vAlign w:val="center"/>
           </w:tcPr>
           <w:p>
@@ -2226,8 +2254,8 @@
         </w:tc>
         <w:tc>
           <w:tcPr>
-            <w:tcW w:w="3198" w:type="dxa"/>
-            <w:gridSpan w:val="2"/>
+            <w:tcW w:w="5245" w:type="dxa"/>
+            <w:gridSpan w:val="3"/>
             <w:vAlign w:val="center"/>
           </w:tcPr>
           <w:p>
@@ -2254,54 +2282,54 @@
       </w:tr>
       <w:tr>
         <w:trPr>
-          <w:trHeight w:val="257"/>
+          <w:trHeight w:val="369"/>
         </w:trPr>
         <w:tc>
           <w:tcPr>
             <w:tcW w:w="4390" w:type="dxa"/>
+            <w:gridSpan w:val="2"/>
+            <w:vAlign w:val="center"/>
+          </w:tcPr>
+          <w:p>
+            <w:pPr>
+              <w:rPr>
+                <w:rFonts w:ascii="Times New Roman" w:hAnsi="Times New Roman" w:cs="Times New Roman"/>
+                <w:sz w:val="28"/>
+                <w:szCs w:val="28"/>
+              </w:rPr>
+            </w:pPr>
+            <w:r>
+              <w:rPr>
+                <w:rFonts w:ascii="Times New Roman" w:hAnsi="Times New Roman" w:cs="Times New Roman"/>
+                <w:sz w:val="28"/>
+                <w:szCs w:val="28"/>
+              </w:rPr>
+              <w:t>Remove devices</w:t>
+            </w:r>
+          </w:p>
+        </w:tc>
+        <w:tc>
+          <w:tcPr>
+            <w:tcW w:w="708" w:type="dxa"/>
+            <w:vAlign w:val="center"/>
+          </w:tcPr>
+          <w:p>
+            <w:pPr>
+              <w:jc w:val="center"/>
+              <w:rPr>
+                <w:rFonts w:ascii="Times New Roman" w:hAnsi="Times New Roman" w:cs="Times New Roman"/>
+                <w:b/>
+                <w:bCs/>
+                <w:sz w:val="28"/>
+                <w:szCs w:val="28"/>
+              </w:rPr>
+            </w:pPr>
+          </w:p>
+        </w:tc>
+        <w:tc>
+          <w:tcPr>
+            <w:tcW w:w="5245" w:type="dxa"/>
             <w:gridSpan w:val="3"/>
-            <w:vAlign w:val="center"/>
-          </w:tcPr>
-          <w:p>
-            <w:pPr>
-              <w:rPr>
-                <w:rFonts w:ascii="Times New Roman" w:hAnsi="Times New Roman" w:cs="Times New Roman"/>
-                <w:sz w:val="28"/>
-                <w:szCs w:val="28"/>
-              </w:rPr>
-            </w:pPr>
-            <w:r>
-              <w:rPr>
-                <w:rFonts w:ascii="Times New Roman" w:hAnsi="Times New Roman" w:cs="Times New Roman"/>
-                <w:sz w:val="28"/>
-                <w:szCs w:val="28"/>
-              </w:rPr>
-              <w:t>Remove devices</w:t>
-            </w:r>
-          </w:p>
-        </w:tc>
-        <w:tc>
-          <w:tcPr>
-            <w:tcW w:w="708" w:type="dxa"/>
-            <w:vAlign w:val="center"/>
-          </w:tcPr>
-          <w:p>
-            <w:pPr>
-              <w:jc w:val="center"/>
-              <w:rPr>
-                <w:rFonts w:ascii="Times New Roman" w:hAnsi="Times New Roman" w:cs="Times New Roman"/>
-                <w:b/>
-                <w:bCs/>
-                <w:sz w:val="28"/>
-                <w:szCs w:val="28"/>
-              </w:rPr>
-            </w:pPr>
-          </w:p>
-        </w:tc>
-        <w:tc>
-          <w:tcPr>
-            <w:tcW w:w="3198" w:type="dxa"/>
-            <w:gridSpan w:val="2"/>
             <w:vMerge w:val="restart"/>
             <w:vAlign w:val="center"/>
           </w:tcPr>
@@ -2321,54 +2349,54 @@
       </w:tr>
       <w:tr>
         <w:trPr>
-          <w:trHeight w:val="257"/>
+          <w:trHeight w:val="369"/>
         </w:trPr>
         <w:tc>
           <w:tcPr>
             <w:tcW w:w="4390" w:type="dxa"/>
+            <w:gridSpan w:val="2"/>
+            <w:vAlign w:val="center"/>
+          </w:tcPr>
+          <w:p>
+            <w:pPr>
+              <w:rPr>
+                <w:rFonts w:ascii="Times New Roman" w:hAnsi="Times New Roman" w:cs="Times New Roman"/>
+                <w:sz w:val="28"/>
+                <w:szCs w:val="28"/>
+              </w:rPr>
+            </w:pPr>
+            <w:r>
+              <w:rPr>
+                <w:rFonts w:ascii="Times New Roman" w:hAnsi="Times New Roman" w:cs="Times New Roman"/>
+                <w:sz w:val="28"/>
+                <w:szCs w:val="28"/>
+              </w:rPr>
+              <w:t xml:space="preserve">Debriefing  </w:t>
+            </w:r>
+          </w:p>
+        </w:tc>
+        <w:tc>
+          <w:tcPr>
+            <w:tcW w:w="708" w:type="dxa"/>
+            <w:vAlign w:val="center"/>
+          </w:tcPr>
+          <w:p>
+            <w:pPr>
+              <w:jc w:val="center"/>
+              <w:rPr>
+                <w:rFonts w:ascii="Times New Roman" w:hAnsi="Times New Roman" w:cs="Times New Roman"/>
+                <w:b/>
+                <w:bCs/>
+                <w:sz w:val="28"/>
+                <w:szCs w:val="28"/>
+              </w:rPr>
+            </w:pPr>
+          </w:p>
+        </w:tc>
+        <w:tc>
+          <w:tcPr>
+            <w:tcW w:w="5245" w:type="dxa"/>
             <w:gridSpan w:val="3"/>
-            <w:vAlign w:val="center"/>
-          </w:tcPr>
-          <w:p>
-            <w:pPr>
-              <w:rPr>
-                <w:rFonts w:ascii="Times New Roman" w:hAnsi="Times New Roman" w:cs="Times New Roman"/>
-                <w:sz w:val="28"/>
-                <w:szCs w:val="28"/>
-              </w:rPr>
-            </w:pPr>
-            <w:r>
-              <w:rPr>
-                <w:rFonts w:ascii="Times New Roman" w:hAnsi="Times New Roman" w:cs="Times New Roman"/>
-                <w:sz w:val="28"/>
-                <w:szCs w:val="28"/>
-              </w:rPr>
-              <w:t xml:space="preserve">Debriefing  </w:t>
-            </w:r>
-          </w:p>
-        </w:tc>
-        <w:tc>
-          <w:tcPr>
-            <w:tcW w:w="708" w:type="dxa"/>
-            <w:vAlign w:val="center"/>
-          </w:tcPr>
-          <w:p>
-            <w:pPr>
-              <w:jc w:val="center"/>
-              <w:rPr>
-                <w:rFonts w:ascii="Times New Roman" w:hAnsi="Times New Roman" w:cs="Times New Roman"/>
-                <w:b/>
-                <w:bCs/>
-                <w:sz w:val="28"/>
-                <w:szCs w:val="28"/>
-              </w:rPr>
-            </w:pPr>
-          </w:p>
-        </w:tc>
-        <w:tc>
-          <w:tcPr>
-            <w:tcW w:w="3198" w:type="dxa"/>
-            <w:gridSpan w:val="2"/>
             <w:vMerge/>
             <w:vAlign w:val="center"/>
           </w:tcPr>
@@ -2388,54 +2416,54 @@
       </w:tr>
       <w:tr>
         <w:trPr>
-          <w:trHeight w:val="257"/>
+          <w:trHeight w:val="369"/>
         </w:trPr>
         <w:tc>
           <w:tcPr>
             <w:tcW w:w="4390" w:type="dxa"/>
+            <w:gridSpan w:val="2"/>
+            <w:vAlign w:val="center"/>
+          </w:tcPr>
+          <w:p>
+            <w:pPr>
+              <w:rPr>
+                <w:rFonts w:ascii="Times New Roman" w:hAnsi="Times New Roman" w:cs="Times New Roman"/>
+                <w:sz w:val="28"/>
+                <w:szCs w:val="28"/>
+              </w:rPr>
+            </w:pPr>
+            <w:r>
+              <w:rPr>
+                <w:rFonts w:ascii="Times New Roman" w:hAnsi="Times New Roman" w:cs="Times New Roman"/>
+                <w:sz w:val="28"/>
+                <w:szCs w:val="28"/>
+              </w:rPr>
+              <w:t>Save data file</w:t>
+            </w:r>
+          </w:p>
+        </w:tc>
+        <w:tc>
+          <w:tcPr>
+            <w:tcW w:w="708" w:type="dxa"/>
+            <w:vAlign w:val="center"/>
+          </w:tcPr>
+          <w:p>
+            <w:pPr>
+              <w:jc w:val="center"/>
+              <w:rPr>
+                <w:rFonts w:ascii="Times New Roman" w:hAnsi="Times New Roman" w:cs="Times New Roman"/>
+                <w:b/>
+                <w:bCs/>
+                <w:sz w:val="28"/>
+                <w:szCs w:val="28"/>
+              </w:rPr>
+            </w:pPr>
+          </w:p>
+        </w:tc>
+        <w:tc>
+          <w:tcPr>
+            <w:tcW w:w="5245" w:type="dxa"/>
             <w:gridSpan w:val="3"/>
-            <w:vAlign w:val="center"/>
-          </w:tcPr>
-          <w:p>
-            <w:pPr>
-              <w:rPr>
-                <w:rFonts w:ascii="Times New Roman" w:hAnsi="Times New Roman" w:cs="Times New Roman"/>
-                <w:sz w:val="28"/>
-                <w:szCs w:val="28"/>
-              </w:rPr>
-            </w:pPr>
-            <w:r>
-              <w:rPr>
-                <w:rFonts w:ascii="Times New Roman" w:hAnsi="Times New Roman" w:cs="Times New Roman"/>
-                <w:sz w:val="28"/>
-                <w:szCs w:val="28"/>
-              </w:rPr>
-              <w:t>Save data file</w:t>
-            </w:r>
-          </w:p>
-        </w:tc>
-        <w:tc>
-          <w:tcPr>
-            <w:tcW w:w="708" w:type="dxa"/>
-            <w:vAlign w:val="center"/>
-          </w:tcPr>
-          <w:p>
-            <w:pPr>
-              <w:jc w:val="center"/>
-              <w:rPr>
-                <w:rFonts w:ascii="Times New Roman" w:hAnsi="Times New Roman" w:cs="Times New Roman"/>
-                <w:b/>
-                <w:bCs/>
-                <w:sz w:val="28"/>
-                <w:szCs w:val="28"/>
-              </w:rPr>
-            </w:pPr>
-          </w:p>
-        </w:tc>
-        <w:tc>
-          <w:tcPr>
-            <w:tcW w:w="3198" w:type="dxa"/>
-            <w:gridSpan w:val="2"/>
             <w:vMerge/>
             <w:vAlign w:val="center"/>
           </w:tcPr>
@@ -2455,54 +2483,54 @@
       </w:tr>
       <w:tr>
         <w:trPr>
-          <w:trHeight w:val="257"/>
+          <w:trHeight w:val="369"/>
         </w:trPr>
         <w:tc>
           <w:tcPr>
             <w:tcW w:w="4390" w:type="dxa"/>
+            <w:gridSpan w:val="2"/>
+            <w:vAlign w:val="center"/>
+          </w:tcPr>
+          <w:p>
+            <w:pPr>
+              <w:rPr>
+                <w:rFonts w:ascii="Times New Roman" w:hAnsi="Times New Roman" w:cs="Times New Roman"/>
+                <w:sz w:val="28"/>
+                <w:szCs w:val="28"/>
+              </w:rPr>
+            </w:pPr>
+            <w:r>
+              <w:rPr>
+                <w:rFonts w:ascii="Times New Roman" w:hAnsi="Times New Roman" w:cs="Times New Roman"/>
+                <w:sz w:val="28"/>
+                <w:szCs w:val="28"/>
+              </w:rPr>
+              <w:t xml:space="preserve">Send expenses collection form </w:t>
+            </w:r>
+          </w:p>
+        </w:tc>
+        <w:tc>
+          <w:tcPr>
+            <w:tcW w:w="708" w:type="dxa"/>
+            <w:vAlign w:val="center"/>
+          </w:tcPr>
+          <w:p>
+            <w:pPr>
+              <w:jc w:val="center"/>
+              <w:rPr>
+                <w:rFonts w:ascii="Times New Roman" w:hAnsi="Times New Roman" w:cs="Times New Roman"/>
+                <w:b/>
+                <w:bCs/>
+                <w:sz w:val="28"/>
+                <w:szCs w:val="28"/>
+              </w:rPr>
+            </w:pPr>
+          </w:p>
+        </w:tc>
+        <w:tc>
+          <w:tcPr>
+            <w:tcW w:w="5245" w:type="dxa"/>
             <w:gridSpan w:val="3"/>
-            <w:vAlign w:val="center"/>
-          </w:tcPr>
-          <w:p>
-            <w:pPr>
-              <w:rPr>
-                <w:rFonts w:ascii="Times New Roman" w:hAnsi="Times New Roman" w:cs="Times New Roman"/>
-                <w:sz w:val="28"/>
-                <w:szCs w:val="28"/>
-              </w:rPr>
-            </w:pPr>
-            <w:r>
-              <w:rPr>
-                <w:rFonts w:ascii="Times New Roman" w:hAnsi="Times New Roman" w:cs="Times New Roman"/>
-                <w:sz w:val="28"/>
-                <w:szCs w:val="28"/>
-              </w:rPr>
-              <w:t xml:space="preserve">Send expenses collection form </w:t>
-            </w:r>
-          </w:p>
-        </w:tc>
-        <w:tc>
-          <w:tcPr>
-            <w:tcW w:w="708" w:type="dxa"/>
-            <w:vAlign w:val="center"/>
-          </w:tcPr>
-          <w:p>
-            <w:pPr>
-              <w:jc w:val="center"/>
-              <w:rPr>
-                <w:rFonts w:ascii="Times New Roman" w:hAnsi="Times New Roman" w:cs="Times New Roman"/>
-                <w:b/>
-                <w:bCs/>
-                <w:sz w:val="28"/>
-                <w:szCs w:val="28"/>
-              </w:rPr>
-            </w:pPr>
-          </w:p>
-        </w:tc>
-        <w:tc>
-          <w:tcPr>
-            <w:tcW w:w="3198" w:type="dxa"/>
-            <w:gridSpan w:val="2"/>
             <w:vMerge/>
             <w:vAlign w:val="center"/>
           </w:tcPr>
@@ -2522,54 +2550,54 @@
       </w:tr>
       <w:tr>
         <w:trPr>
-          <w:trHeight w:val="257"/>
+          <w:trHeight w:val="369"/>
         </w:trPr>
         <w:tc>
           <w:tcPr>
             <w:tcW w:w="4390" w:type="dxa"/>
+            <w:gridSpan w:val="2"/>
+            <w:vAlign w:val="center"/>
+          </w:tcPr>
+          <w:p>
+            <w:pPr>
+              <w:rPr>
+                <w:rFonts w:ascii="Times New Roman" w:hAnsi="Times New Roman" w:cs="Times New Roman"/>
+                <w:sz w:val="28"/>
+                <w:szCs w:val="28"/>
+              </w:rPr>
+            </w:pPr>
+            <w:r>
+              <w:rPr>
+                <w:rFonts w:ascii="Times New Roman" w:hAnsi="Times New Roman" w:cs="Times New Roman"/>
+                <w:sz w:val="28"/>
+                <w:szCs w:val="28"/>
+              </w:rPr>
+              <w:t>Clean devices for next participant</w:t>
+            </w:r>
+          </w:p>
+        </w:tc>
+        <w:tc>
+          <w:tcPr>
+            <w:tcW w:w="708" w:type="dxa"/>
+            <w:vAlign w:val="center"/>
+          </w:tcPr>
+          <w:p>
+            <w:pPr>
+              <w:jc w:val="center"/>
+              <w:rPr>
+                <w:rFonts w:ascii="Times New Roman" w:hAnsi="Times New Roman" w:cs="Times New Roman"/>
+                <w:b/>
+                <w:bCs/>
+                <w:sz w:val="28"/>
+                <w:szCs w:val="28"/>
+              </w:rPr>
+            </w:pPr>
+          </w:p>
+        </w:tc>
+        <w:tc>
+          <w:tcPr>
+            <w:tcW w:w="5245" w:type="dxa"/>
             <w:gridSpan w:val="3"/>
-            <w:vAlign w:val="center"/>
-          </w:tcPr>
-          <w:p>
-            <w:pPr>
-              <w:rPr>
-                <w:rFonts w:ascii="Times New Roman" w:hAnsi="Times New Roman" w:cs="Times New Roman"/>
-                <w:sz w:val="28"/>
-                <w:szCs w:val="28"/>
-              </w:rPr>
-            </w:pPr>
-            <w:r>
-              <w:rPr>
-                <w:rFonts w:ascii="Times New Roman" w:hAnsi="Times New Roman" w:cs="Times New Roman"/>
-                <w:sz w:val="28"/>
-                <w:szCs w:val="28"/>
-              </w:rPr>
-              <w:t>Clean devices for next participant</w:t>
-            </w:r>
-          </w:p>
-        </w:tc>
-        <w:tc>
-          <w:tcPr>
-            <w:tcW w:w="708" w:type="dxa"/>
-            <w:vAlign w:val="center"/>
-          </w:tcPr>
-          <w:p>
-            <w:pPr>
-              <w:jc w:val="center"/>
-              <w:rPr>
-                <w:rFonts w:ascii="Times New Roman" w:hAnsi="Times New Roman" w:cs="Times New Roman"/>
-                <w:b/>
-                <w:bCs/>
-                <w:sz w:val="28"/>
-                <w:szCs w:val="28"/>
-              </w:rPr>
-            </w:pPr>
-          </w:p>
-        </w:tc>
-        <w:tc>
-          <w:tcPr>
-            <w:tcW w:w="3198" w:type="dxa"/>
-            <w:gridSpan w:val="2"/>
             <w:vMerge/>
             <w:vAlign w:val="center"/>
           </w:tcPr>
@@ -2589,54 +2617,62 @@
       </w:tr>
       <w:tr>
         <w:trPr>
-          <w:trHeight w:val="257"/>
+          <w:trHeight w:val="369"/>
         </w:trPr>
         <w:tc>
           <w:tcPr>
             <w:tcW w:w="4390" w:type="dxa"/>
+            <w:gridSpan w:val="2"/>
+            <w:vAlign w:val="center"/>
+          </w:tcPr>
+          <w:p>
+            <w:pPr>
+              <w:rPr>
+                <w:rFonts w:ascii="Times New Roman" w:hAnsi="Times New Roman" w:cs="Times New Roman"/>
+                <w:sz w:val="28"/>
+                <w:szCs w:val="28"/>
+              </w:rPr>
+            </w:pPr>
+            <w:r>
+              <w:rPr>
+                <w:rFonts w:ascii="Times New Roman" w:hAnsi="Times New Roman" w:cs="Times New Roman"/>
+                <w:sz w:val="28"/>
+                <w:szCs w:val="28"/>
+              </w:rPr>
+              <w:t>Report comments</w:t>
+            </w:r>
+            <w:r>
+              <w:rPr>
+                <w:rFonts w:ascii="Times New Roman" w:hAnsi="Times New Roman" w:cs="Times New Roman"/>
+                <w:sz w:val="28"/>
+                <w:szCs w:val="28"/>
+              </w:rPr>
+              <w:t xml:space="preserve"> to excel</w:t>
+            </w:r>
+          </w:p>
+        </w:tc>
+        <w:tc>
+          <w:tcPr>
+            <w:tcW w:w="708" w:type="dxa"/>
+            <w:vAlign w:val="center"/>
+          </w:tcPr>
+          <w:p>
+            <w:pPr>
+              <w:jc w:val="center"/>
+              <w:rPr>
+                <w:rFonts w:ascii="Times New Roman" w:hAnsi="Times New Roman" w:cs="Times New Roman"/>
+                <w:b/>
+                <w:bCs/>
+                <w:sz w:val="28"/>
+                <w:szCs w:val="28"/>
+              </w:rPr>
+            </w:pPr>
+          </w:p>
+        </w:tc>
+        <w:tc>
+          <w:tcPr>
+            <w:tcW w:w="5245" w:type="dxa"/>
             <w:gridSpan w:val="3"/>
-            <w:vAlign w:val="center"/>
-          </w:tcPr>
-          <w:p>
-            <w:pPr>
-              <w:rPr>
-                <w:rFonts w:ascii="Times New Roman" w:hAnsi="Times New Roman" w:cs="Times New Roman"/>
-                <w:sz w:val="28"/>
-                <w:szCs w:val="28"/>
-              </w:rPr>
-            </w:pPr>
-            <w:r>
-              <w:rPr>
-                <w:rFonts w:ascii="Times New Roman" w:hAnsi="Times New Roman" w:cs="Times New Roman"/>
-                <w:sz w:val="28"/>
-                <w:szCs w:val="28"/>
-              </w:rPr>
-              <w:t>Report comments</w:t>
-            </w:r>
-          </w:p>
-        </w:tc>
-        <w:tc>
-          <w:tcPr>
-            <w:tcW w:w="708" w:type="dxa"/>
-            <w:vAlign w:val="center"/>
-          </w:tcPr>
-          <w:p>
-            <w:pPr>
-              <w:jc w:val="center"/>
-              <w:rPr>
-                <w:rFonts w:ascii="Times New Roman" w:hAnsi="Times New Roman" w:cs="Times New Roman"/>
-                <w:b/>
-                <w:bCs/>
-                <w:sz w:val="28"/>
-                <w:szCs w:val="28"/>
-              </w:rPr>
-            </w:pPr>
-          </w:p>
-        </w:tc>
-        <w:tc>
-          <w:tcPr>
-            <w:tcW w:w="3198" w:type="dxa"/>
-            <w:gridSpan w:val="2"/>
             <w:vMerge/>
             <w:vAlign w:val="center"/>
           </w:tcPr>
@@ -2665,13 +2701,163 @@
       </w:pPr>
     </w:p>
     <w:sectPr>
+      <w:headerReference w:type="default" r:id="rId8"/>
       <w:pgSz w:w="11906" w:h="16838"/>
-      <w:pgMar w:top="1440" w:right="1800" w:bottom="1440" w:left="1800" w:header="708" w:footer="708" w:gutter="0"/>
+      <w:pgMar w:top="720" w:right="720" w:bottom="720" w:left="720" w:header="708" w:footer="708" w:gutter="0"/>
       <w:cols w:space="708"/>
       <w:docGrid w:linePitch="360"/>
     </w:sectPr>
   </w:body>
 </w:document>
+</file>
+
+<file path=word/endnotes.xml><?xml version="1.0" encoding="utf-8"?>
+<w:endnotes xmlns:wpc="http://schemas.microsoft.com/office/word/2010/wordprocessingCanvas" xmlns:cx="http://schemas.microsoft.com/office/drawing/2014/chartex" xmlns:cx1="http://schemas.microsoft.com/office/drawing/2015/9/8/chartex" xmlns:cx2="http://schemas.microsoft.com/office/drawing/2015/10/21/chartex" xmlns:cx3="http://schemas.microsoft.com/office/drawing/2016/5/9/chartex" xmlns:cx4="http://schemas.microsoft.com/office/drawing/2016/5/10/chartex" xmlns:cx5="http://schemas.microsoft.com/office/drawing/2016/5/11/chartex" xmlns:cx6="http://schemas.microsoft.com/office/drawing/2016/5/12/chartex" xmlns:cx7="http://schemas.microsoft.com/office/drawing/2016/5/13/chartex" xmlns:cx8="http://schemas.microsoft.com/office/drawing/2016/5/14/chartex" xmlns:mc="http://schemas.openxmlformats.org/markup-compatibility/2006" xmlns:aink="http://schemas.microsoft.com/office/drawing/2016/ink" xmlns:am3d="http://schemas.microsoft.com/office/drawing/2017/model3d" xmlns:o="urn:schemas-microsoft-com:office:office" xmlns:oel="http://schemas.microsoft.com/office/2019/extlst" xmlns:r="http://schemas.openxmlformats.org/officeDocument/2006/relationships" xmlns:m="http://schemas.openxmlformats.org/officeDocument/2006/math" xmlns:v="urn:schemas-microsoft-com:vml" xmlns:wp14="http://schemas.microsoft.com/office/word/2010/wordprocessingDrawing" xmlns:wp="http://schemas.openxmlformats.org/drawingml/2006/wordprocessingDrawing" xmlns:w10="urn:schemas-microsoft-com:office:word" xmlns:w="http://schemas.openxmlformats.org/wordprocessingml/2006/main" xmlns:w14="http://schemas.microsoft.com/office/word/2010/wordml" xmlns:w15="http://schemas.microsoft.com/office/word/2012/wordml" xmlns:w16cex="http://schemas.microsoft.com/office/word/2018/wordml/cex" xmlns:w16cid="http://schemas.microsoft.com/office/word/2016/wordml/cid" xmlns:w16="http://schemas.microsoft.com/office/word/2018/wordml" xmlns:w16sdtdh="http://schemas.microsoft.com/office/word/2020/wordml/sdtdatahash" xmlns:w16se="http://schemas.microsoft.com/office/word/2015/wordml/symex" xmlns:wpg="http://schemas.microsoft.com/office/word/2010/wordprocessingGroup" xmlns:wpi="http://schemas.microsoft.com/office/word/2010/wordprocessingInk" xmlns:wne="http://schemas.microsoft.com/office/word/2006/wordml" xmlns:wps="http://schemas.microsoft.com/office/word/2010/wordprocessingShape" mc:Ignorable="w14 w15 w16se w16cid w16 w16cex w16sdtdh wp14">
+  <w:endnote w:type="separator" w:id="-1">
+    <w:p>
+      <w:pPr>
+        <w:spacing w:after="0" w:line="240" w:lineRule="auto"/>
+      </w:pPr>
+      <w:r>
+        <w:separator/>
+      </w:r>
+    </w:p>
+  </w:endnote>
+  <w:endnote w:type="continuationSeparator" w:id="0">
+    <w:p>
+      <w:pPr>
+        <w:spacing w:after="0" w:line="240" w:lineRule="auto"/>
+      </w:pPr>
+      <w:r>
+        <w:continuationSeparator/>
+      </w:r>
+    </w:p>
+  </w:endnote>
+</w:endnotes>
+</file>
+
+<file path=word/footnotes.xml><?xml version="1.0" encoding="utf-8"?>
+<w:footnotes xmlns:wpc="http://schemas.microsoft.com/office/word/2010/wordprocessingCanvas" xmlns:cx="http://schemas.microsoft.com/office/drawing/2014/chartex" xmlns:cx1="http://schemas.microsoft.com/office/drawing/2015/9/8/chartex" xmlns:cx2="http://schemas.microsoft.com/office/drawing/2015/10/21/chartex" xmlns:cx3="http://schemas.microsoft.com/office/drawing/2016/5/9/chartex" xmlns:cx4="http://schemas.microsoft.com/office/drawing/2016/5/10/chartex" xmlns:cx5="http://schemas.microsoft.com/office/drawing/2016/5/11/chartex" xmlns:cx6="http://schemas.microsoft.com/office/drawing/2016/5/12/chartex" xmlns:cx7="http://schemas.microsoft.com/office/drawing/2016/5/13/chartex" xmlns:cx8="http://schemas.microsoft.com/office/drawing/2016/5/14/chartex" xmlns:mc="http://schemas.openxmlformats.org/markup-compatibility/2006" xmlns:aink="http://schemas.microsoft.com/office/drawing/2016/ink" xmlns:am3d="http://schemas.microsoft.com/office/drawing/2017/model3d" xmlns:o="urn:schemas-microsoft-com:office:office" xmlns:oel="http://schemas.microsoft.com/office/2019/extlst" xmlns:r="http://schemas.openxmlformats.org/officeDocument/2006/relationships" xmlns:m="http://schemas.openxmlformats.org/officeDocument/2006/math" xmlns:v="urn:schemas-microsoft-com:vml" xmlns:wp14="http://schemas.microsoft.com/office/word/2010/wordprocessingDrawing" xmlns:wp="http://schemas.openxmlformats.org/drawingml/2006/wordprocessingDrawing" xmlns:w10="urn:schemas-microsoft-com:office:word" xmlns:w="http://schemas.openxmlformats.org/wordprocessingml/2006/main" xmlns:w14="http://schemas.microsoft.com/office/word/2010/wordml" xmlns:w15="http://schemas.microsoft.com/office/word/2012/wordml" xmlns:w16cex="http://schemas.microsoft.com/office/word/2018/wordml/cex" xmlns:w16cid="http://schemas.microsoft.com/office/word/2016/wordml/cid" xmlns:w16="http://schemas.microsoft.com/office/word/2018/wordml" xmlns:w16sdtdh="http://schemas.microsoft.com/office/word/2020/wordml/sdtdatahash" xmlns:w16se="http://schemas.microsoft.com/office/word/2015/wordml/symex" xmlns:wpg="http://schemas.microsoft.com/office/word/2010/wordprocessingGroup" xmlns:wpi="http://schemas.microsoft.com/office/word/2010/wordprocessingInk" xmlns:wne="http://schemas.microsoft.com/office/word/2006/wordml" xmlns:wps="http://schemas.microsoft.com/office/word/2010/wordprocessingShape" mc:Ignorable="w14 w15 w16se w16cid w16 w16cex w16sdtdh wp14">
+  <w:footnote w:type="separator" w:id="-1">
+    <w:p>
+      <w:pPr>
+        <w:spacing w:after="0" w:line="240" w:lineRule="auto"/>
+      </w:pPr>
+      <w:r>
+        <w:separator/>
+      </w:r>
+    </w:p>
+  </w:footnote>
+  <w:footnote w:type="continuationSeparator" w:id="0">
+    <w:p>
+      <w:pPr>
+        <w:spacing w:after="0" w:line="240" w:lineRule="auto"/>
+      </w:pPr>
+      <w:r>
+        <w:continuationSeparator/>
+      </w:r>
+    </w:p>
+  </w:footnote>
+</w:footnotes>
+</file>
+
+<file path=word/header1.xml><?xml version="1.0" encoding="utf-8"?>
+<w:hdr xmlns:wpc="http://schemas.microsoft.com/office/word/2010/wordprocessingCanvas" xmlns:cx="http://schemas.microsoft.com/office/drawing/2014/chartex" xmlns:cx1="http://schemas.microsoft.com/office/drawing/2015/9/8/chartex" xmlns:cx2="http://schemas.microsoft.com/office/drawing/2015/10/21/chartex" xmlns:cx3="http://schemas.microsoft.com/office/drawing/2016/5/9/chartex" xmlns:cx4="http://schemas.microsoft.com/office/drawing/2016/5/10/chartex" xmlns:cx5="http://schemas.microsoft.com/office/drawing/2016/5/11/chartex" xmlns:cx6="http://schemas.microsoft.com/office/drawing/2016/5/12/chartex" xmlns:cx7="http://schemas.microsoft.com/office/drawing/2016/5/13/chartex" xmlns:cx8="http://schemas.microsoft.com/office/drawing/2016/5/14/chartex" xmlns:mc="http://schemas.openxmlformats.org/markup-compatibility/2006" xmlns:aink="http://schemas.microsoft.com/office/drawing/2016/ink" xmlns:am3d="http://schemas.microsoft.com/office/drawing/2017/model3d" xmlns:o="urn:schemas-microsoft-com:office:office" xmlns:oel="http://schemas.microsoft.com/office/2019/extlst" xmlns:r="http://schemas.openxmlformats.org/officeDocument/2006/relationships" xmlns:m="http://schemas.openxmlformats.org/officeDocument/2006/math" xmlns:v="urn:schemas-microsoft-com:vml" xmlns:wp14="http://schemas.microsoft.com/office/word/2010/wordprocessingDrawing" xmlns:wp="http://schemas.openxmlformats.org/drawingml/2006/wordprocessingDrawing" xmlns:w10="urn:schemas-microsoft-com:office:word" xmlns:w="http://schemas.openxmlformats.org/wordprocessingml/2006/main" xmlns:w14="http://schemas.microsoft.com/office/word/2010/wordml" xmlns:w15="http://schemas.microsoft.com/office/word/2012/wordml" xmlns:w16cex="http://schemas.microsoft.com/office/word/2018/wordml/cex" xmlns:w16cid="http://schemas.microsoft.com/office/word/2016/wordml/cid" xmlns:w16="http://schemas.microsoft.com/office/word/2018/wordml" xmlns:w16sdtdh="http://schemas.microsoft.com/office/word/2020/wordml/sdtdatahash" xmlns:w16se="http://schemas.microsoft.com/office/word/2015/wordml/symex" xmlns:wpg="http://schemas.microsoft.com/office/word/2010/wordprocessingGroup" xmlns:wpi="http://schemas.microsoft.com/office/word/2010/wordprocessingInk" xmlns:wne="http://schemas.microsoft.com/office/word/2006/wordml" xmlns:wps="http://schemas.microsoft.com/office/word/2010/wordprocessingShape" mc:Ignorable="w14 w15 w16se w16cid w16 w16cex w16sdtdh wp14">
+  <w:tbl>
+    <w:tblPr>
+      <w:tblStyle w:val="TableGrid"/>
+      <w:tblW w:w="0" w:type="auto"/>
+      <w:tblBorders>
+        <w:top w:val="none" w:sz="0" w:space="0" w:color="auto"/>
+        <w:left w:val="none" w:sz="0" w:space="0" w:color="auto"/>
+        <w:bottom w:val="none" w:sz="0" w:space="0" w:color="auto"/>
+        <w:right w:val="none" w:sz="0" w:space="0" w:color="auto"/>
+        <w:insideH w:val="none" w:sz="0" w:space="0" w:color="auto"/>
+        <w:insideV w:val="none" w:sz="0" w:space="0" w:color="auto"/>
+      </w:tblBorders>
+      <w:tblLook w:val="04A0" w:firstRow="1" w:lastRow="0" w:firstColumn="1" w:lastColumn="0" w:noHBand="0" w:noVBand="1"/>
+    </w:tblPr>
+    <w:tblGrid>
+      <w:gridCol w:w="3485"/>
+      <w:gridCol w:w="3485"/>
+      <w:gridCol w:w="3486"/>
+    </w:tblGrid>
+    <w:tr>
+      <w:trPr>
+        <w:trHeight w:val="170"/>
+      </w:trPr>
+      <w:tc>
+        <w:tcPr>
+          <w:tcW w:w="3485" w:type="dxa"/>
+        </w:tcPr>
+        <w:p>
+          <w:pPr>
+            <w:pStyle w:val="Header"/>
+            <w:jc w:val="center"/>
+            <w:rPr>
+              <w:b/>
+              <w:bCs/>
+            </w:rPr>
+          </w:pPr>
+        </w:p>
+      </w:tc>
+      <w:tc>
+        <w:tcPr>
+          <w:tcW w:w="3485" w:type="dxa"/>
+        </w:tcPr>
+        <w:p>
+          <w:pPr>
+            <w:pStyle w:val="Header"/>
+            <w:jc w:val="center"/>
+            <w:rPr>
+              <w:b/>
+              <w:bCs/>
+            </w:rPr>
+          </w:pPr>
+          <w:r>
+            <w:rPr>
+              <w:b/>
+              <w:bCs/>
+            </w:rPr>
+            <w:t xml:space="preserve">Primal Beliefs and </w:t>
+          </w:r>
+          <w:proofErr w:type="spellStart"/>
+          <w:r>
+            <w:rPr>
+              <w:b/>
+              <w:bCs/>
+            </w:rPr>
+            <w:t>Interoception</w:t>
+          </w:r>
+          <w:proofErr w:type="spellEnd"/>
+        </w:p>
+      </w:tc>
+      <w:tc>
+        <w:tcPr>
+          <w:tcW w:w="3486" w:type="dxa"/>
+        </w:tcPr>
+        <w:p>
+          <w:pPr>
+            <w:pStyle w:val="Header"/>
+            <w:jc w:val="right"/>
+          </w:pPr>
+          <w:r>
+            <w:t>Experimenter: Jing Xu</w:t>
+          </w:r>
+        </w:p>
+      </w:tc>
+    </w:tr>
+  </w:tbl>
+  <w:p>
+    <w:pPr>
+      <w:pStyle w:val="Header"/>
+      <w:rPr>
+        <w:b/>
+        <w:bCs/>
+      </w:rPr>
+    </w:pPr>
+  </w:p>
+</w:hdr>
 </file>
 
 <file path=word/numbering.xml><?xml version="1.0" encoding="utf-8"?>
@@ -3926,6 +4112,50 @@
       <w:contextualSpacing/>
     </w:pPr>
   </w:style>
+  <w:style w:type="paragraph" w:styleId="Header">
+    <w:name w:val="header"/>
+    <w:basedOn w:val="Normal"/>
+    <w:link w:val="HeaderChar"/>
+    <w:uiPriority w:val="99"/>
+    <w:unhideWhenUsed/>
+    <w:rsid w:val="00A63994"/>
+    <w:pPr>
+      <w:tabs>
+        <w:tab w:val="center" w:pos="4513"/>
+        <w:tab w:val="right" w:pos="9026"/>
+      </w:tabs>
+      <w:spacing w:after="0" w:line="240" w:lineRule="auto"/>
+    </w:pPr>
+  </w:style>
+  <w:style w:type="character" w:customStyle="1" w:styleId="HeaderChar">
+    <w:name w:val="Header Char"/>
+    <w:basedOn w:val="DefaultParagraphFont"/>
+    <w:link w:val="Header"/>
+    <w:uiPriority w:val="99"/>
+    <w:rsid w:val="00A63994"/>
+  </w:style>
+  <w:style w:type="paragraph" w:styleId="Footer">
+    <w:name w:val="footer"/>
+    <w:basedOn w:val="Normal"/>
+    <w:link w:val="FooterChar"/>
+    <w:uiPriority w:val="99"/>
+    <w:unhideWhenUsed/>
+    <w:rsid w:val="00A63994"/>
+    <w:pPr>
+      <w:tabs>
+        <w:tab w:val="center" w:pos="4513"/>
+        <w:tab w:val="right" w:pos="9026"/>
+      </w:tabs>
+      <w:spacing w:after="0" w:line="240" w:lineRule="auto"/>
+    </w:pPr>
+  </w:style>
+  <w:style w:type="character" w:customStyle="1" w:styleId="FooterChar">
+    <w:name w:val="Footer Char"/>
+    <w:basedOn w:val="DefaultParagraphFont"/>
+    <w:link w:val="Footer"/>
+    <w:uiPriority w:val="99"/>
+    <w:rsid w:val="00A63994"/>
+  </w:style>
 </w:styles>
 </file>
 

--- a/documents/Checklist.docx
+++ b/documents/Checklist.docx
@@ -5,6 +5,7 @@
     <w:tbl>
       <w:tblPr>
         <w:tblStyle w:val="TableGrid"/>
+        <w:tblpPr w:leftFromText="180" w:rightFromText="180" w:vertAnchor="page" w:horzAnchor="margin" w:tblpY="970"/>
         <w:tblW w:w="0" w:type="auto"/>
         <w:tblLayout w:type="fixed"/>
         <w:tblLook w:val="04A0" w:firstRow="1" w:lastRow="0" w:firstColumn="1" w:lastColumn="0" w:noHBand="0" w:noVBand="1"/>
@@ -245,16 +246,14 @@
               </w:rPr>
               <w:t xml:space="preserve">, </w:t>
             </w:r>
-            <w:proofErr w:type="spellStart"/>
-            <w:r>
-              <w:rPr>
-                <w:rFonts w:ascii="Times New Roman" w:eastAsiaTheme="majorEastAsia" w:hAnsi="Times New Roman" w:cs="Times New Roman"/>
-                <w:sz w:val="28"/>
-                <w:szCs w:val="28"/>
-              </w:rPr>
-              <w:t>eeg</w:t>
-            </w:r>
-            <w:proofErr w:type="spellEnd"/>
+            <w:r>
+              <w:rPr>
+                <w:rFonts w:ascii="Times New Roman" w:eastAsiaTheme="majorEastAsia" w:hAnsi="Times New Roman" w:cs="Times New Roman"/>
+                <w:sz w:val="28"/>
+                <w:szCs w:val="28"/>
+              </w:rPr>
+              <w:t>EEG</w:t>
+            </w:r>
             <w:r>
               <w:rPr>
                 <w:rFonts w:ascii="Times New Roman" w:eastAsiaTheme="majorEastAsia" w:hAnsi="Times New Roman" w:cs="Times New Roman"/>
@@ -621,7 +620,23 @@
                 <w:sz w:val="28"/>
                 <w:szCs w:val="28"/>
               </w:rPr>
-              <w:t>Photosensor (A</w:t>
+              <w:t>Photosensor</w:t>
+            </w:r>
+            <w:r>
+              <w:rPr>
+                <w:rFonts w:ascii="Times New Roman" w:eastAsiaTheme="majorEastAsia" w:hAnsi="Times New Roman" w:cs="Times New Roman"/>
+                <w:sz w:val="28"/>
+                <w:szCs w:val="28"/>
+              </w:rPr>
+              <w:t>/ LUX</w:t>
+            </w:r>
+            <w:r>
+              <w:rPr>
+                <w:rFonts w:ascii="Times New Roman" w:eastAsiaTheme="majorEastAsia" w:hAnsi="Times New Roman" w:cs="Times New Roman"/>
+                <w:sz w:val="28"/>
+                <w:szCs w:val="28"/>
+              </w:rPr>
+              <w:t xml:space="preserve"> (A</w:t>
             </w:r>
             <w:r>
               <w:rPr>
@@ -638,6 +653,64 @@
                 <w:szCs w:val="28"/>
               </w:rPr>
               <w:t>)</w:t>
+            </w:r>
+          </w:p>
+        </w:tc>
+        <w:tc>
+          <w:tcPr>
+            <w:tcW w:w="708" w:type="dxa"/>
+          </w:tcPr>
+          <w:p>
+            <w:pPr>
+              <w:rPr>
+                <w:rFonts w:ascii="Times New Roman" w:eastAsiaTheme="majorEastAsia" w:hAnsi="Times New Roman" w:cs="Times New Roman"/>
+                <w:sz w:val="28"/>
+                <w:szCs w:val="28"/>
+              </w:rPr>
+            </w:pPr>
+          </w:p>
+        </w:tc>
+        <w:tc>
+          <w:tcPr>
+            <w:tcW w:w="5245" w:type="dxa"/>
+            <w:gridSpan w:val="3"/>
+            <w:vMerge/>
+          </w:tcPr>
+          <w:p>
+            <w:pPr>
+              <w:rPr>
+                <w:rFonts w:ascii="Times New Roman" w:hAnsi="Times New Roman" w:cs="Times New Roman"/>
+                <w:sz w:val="28"/>
+                <w:szCs w:val="28"/>
+              </w:rPr>
+            </w:pPr>
+          </w:p>
+        </w:tc>
+      </w:tr>
+      <w:tr>
+        <w:trPr>
+          <w:trHeight w:val="369"/>
+        </w:trPr>
+        <w:tc>
+          <w:tcPr>
+            <w:tcW w:w="4390" w:type="dxa"/>
+            <w:gridSpan w:val="2"/>
+          </w:tcPr>
+          <w:p>
+            <w:pPr>
+              <w:rPr>
+                <w:rFonts w:ascii="Times New Roman" w:eastAsiaTheme="majorEastAsia" w:hAnsi="Times New Roman" w:cs="Times New Roman"/>
+                <w:sz w:val="28"/>
+                <w:szCs w:val="28"/>
+              </w:rPr>
+            </w:pPr>
+            <w:r>
+              <w:rPr>
+                <w:rFonts w:ascii="Times New Roman" w:eastAsiaTheme="majorEastAsia" w:hAnsi="Times New Roman" w:cs="Times New Roman"/>
+                <w:sz w:val="28"/>
+                <w:szCs w:val="28"/>
+              </w:rPr>
+              <w:t>Pulse sensor (A4)</w:t>
             </w:r>
           </w:p>
         </w:tc>
@@ -2780,7 +2853,6 @@
     <w:tblGrid>
       <w:gridCol w:w="3485"/>
       <w:gridCol w:w="3485"/>
-      <w:gridCol w:w="3486"/>
     </w:tblGrid>
     <w:tr>
       <w:trPr>
@@ -2812,37 +2884,18 @@
             <w:rPr>
               <w:b/>
               <w:bCs/>
+              <w:sz w:val="24"/>
+              <w:szCs w:val="24"/>
             </w:rPr>
           </w:pPr>
           <w:r>
             <w:rPr>
               <w:b/>
               <w:bCs/>
+              <w:sz w:val="24"/>
+              <w:szCs w:val="24"/>
             </w:rPr>
-            <w:t xml:space="preserve">Primal Beliefs and </w:t>
-          </w:r>
-          <w:proofErr w:type="spellStart"/>
-          <w:r>
-            <w:rPr>
-              <w:b/>
-              <w:bCs/>
-            </w:rPr>
-            <w:t>Interoception</w:t>
-          </w:r>
-          <w:proofErr w:type="spellEnd"/>
-        </w:p>
-      </w:tc>
-      <w:tc>
-        <w:tcPr>
-          <w:tcW w:w="3486" w:type="dxa"/>
-        </w:tcPr>
-        <w:p>
-          <w:pPr>
-            <w:pStyle w:val="Header"/>
-            <w:jc w:val="right"/>
-          </w:pPr>
-          <w:r>
-            <w:t>Experimenter: Jing Xu</w:t>
+            <w:t>Primal Beliefs and Interoception</w:t>
           </w:r>
         </w:p>
       </w:tc>

--- a/documents/Checklist.docx
+++ b/documents/Checklist.docx
@@ -14,9 +14,8 @@
         <w:gridCol w:w="3539"/>
         <w:gridCol w:w="851"/>
         <w:gridCol w:w="708"/>
-        <w:gridCol w:w="709"/>
-        <w:gridCol w:w="1985"/>
-        <w:gridCol w:w="2551"/>
+        <w:gridCol w:w="1701"/>
+        <w:gridCol w:w="3544"/>
       </w:tblGrid>
       <w:tr>
         <w:trPr>
@@ -51,8 +50,9 @@
         </w:tc>
         <w:tc>
           <w:tcPr>
-            <w:tcW w:w="2268" w:type="dxa"/>
+            <w:tcW w:w="3260" w:type="dxa"/>
             <w:gridSpan w:val="3"/>
+            <w:vMerge w:val="restart"/>
             <w:vAlign w:val="center"/>
           </w:tcPr>
           <w:p>
@@ -76,10 +76,21 @@
               <w:t>Group:</w:t>
             </w:r>
           </w:p>
-        </w:tc>
-        <w:tc>
-          <w:tcPr>
-            <w:tcW w:w="1985" w:type="dxa"/>
+          <w:p>
+            <w:pPr>
+              <w:rPr>
+                <w:rFonts w:ascii="Times New Roman" w:hAnsi="Times New Roman" w:cs="Times New Roman"/>
+                <w:b/>
+                <w:bCs/>
+                <w:sz w:val="28"/>
+                <w:szCs w:val="28"/>
+              </w:rPr>
+            </w:pPr>
+          </w:p>
+        </w:tc>
+        <w:tc>
+          <w:tcPr>
+            <w:tcW w:w="3544" w:type="dxa"/>
             <w:vAlign w:val="center"/>
           </w:tcPr>
           <w:p>
@@ -101,33 +112,6 @@
                 <w:szCs w:val="28"/>
               </w:rPr>
               <w:t>Date:</w:t>
-            </w:r>
-          </w:p>
-        </w:tc>
-        <w:tc>
-          <w:tcPr>
-            <w:tcW w:w="2551" w:type="dxa"/>
-            <w:vAlign w:val="center"/>
-          </w:tcPr>
-          <w:p>
-            <w:pPr>
-              <w:rPr>
-                <w:rFonts w:ascii="Times New Roman" w:hAnsi="Times New Roman" w:cs="Times New Roman"/>
-                <w:b/>
-                <w:bCs/>
-                <w:sz w:val="28"/>
-                <w:szCs w:val="28"/>
-              </w:rPr>
-            </w:pPr>
-            <w:r>
-              <w:rPr>
-                <w:rFonts w:ascii="Times New Roman" w:hAnsi="Times New Roman" w:cs="Times New Roman"/>
-                <w:b/>
-                <w:bCs/>
-                <w:sz w:val="28"/>
-                <w:szCs w:val="28"/>
-              </w:rPr>
-              <w:t>Time:</w:t>
             </w:r>
           </w:p>
         </w:tc>
@@ -138,69 +122,74 @@
         </w:trPr>
         <w:tc>
           <w:tcPr>
-            <w:tcW w:w="5098" w:type="dxa"/>
+            <w:tcW w:w="3539" w:type="dxa"/>
+            <w:vAlign w:val="center"/>
+          </w:tcPr>
+          <w:p>
+            <w:pPr>
+              <w:rPr>
+                <w:rFonts w:ascii="Times New Roman" w:hAnsi="Times New Roman" w:cs="Times New Roman"/>
+                <w:b/>
+                <w:bCs/>
+                <w:sz w:val="28"/>
+                <w:szCs w:val="28"/>
+              </w:rPr>
+            </w:pPr>
+            <w:r>
+              <w:rPr>
+                <w:rFonts w:ascii="Times New Roman" w:hAnsi="Times New Roman" w:cs="Times New Roman"/>
+                <w:b/>
+                <w:bCs/>
+                <w:sz w:val="28"/>
+                <w:szCs w:val="28"/>
+              </w:rPr>
+              <w:t xml:space="preserve">Experimenter: </w:t>
+            </w:r>
+          </w:p>
+        </w:tc>
+        <w:tc>
+          <w:tcPr>
+            <w:tcW w:w="3260" w:type="dxa"/>
             <w:gridSpan w:val="3"/>
-            <w:vAlign w:val="center"/>
-          </w:tcPr>
-          <w:p>
-            <w:pPr>
-              <w:jc w:val="center"/>
-              <w:rPr>
-                <w:rFonts w:ascii="Times New Roman" w:hAnsi="Times New Roman" w:cs="Times New Roman"/>
-                <w:b/>
-                <w:bCs/>
-                <w:sz w:val="28"/>
-                <w:szCs w:val="28"/>
-              </w:rPr>
-            </w:pPr>
-            <w:r>
-              <w:rPr>
-                <w:rFonts w:ascii="Times New Roman" w:hAnsi="Times New Roman" w:cs="Times New Roman"/>
-                <w:b/>
-                <w:bCs/>
-                <w:sz w:val="28"/>
-                <w:szCs w:val="28"/>
-              </w:rPr>
-              <w:t>Preparation</w:t>
-            </w:r>
-          </w:p>
-        </w:tc>
-        <w:tc>
-          <w:tcPr>
-            <w:tcW w:w="5245" w:type="dxa"/>
-            <w:gridSpan w:val="3"/>
-            <w:vAlign w:val="center"/>
-          </w:tcPr>
-          <w:p>
-            <w:pPr>
-              <w:jc w:val="center"/>
-              <w:rPr>
-                <w:rFonts w:ascii="Times New Roman" w:hAnsi="Times New Roman" w:cs="Times New Roman"/>
-                <w:b/>
-                <w:bCs/>
-                <w:sz w:val="28"/>
-                <w:szCs w:val="28"/>
-              </w:rPr>
-            </w:pPr>
-            <w:r>
-              <w:rPr>
-                <w:rFonts w:ascii="Times New Roman" w:hAnsi="Times New Roman" w:cs="Times New Roman"/>
-                <w:b/>
-                <w:bCs/>
-                <w:sz w:val="28"/>
-                <w:szCs w:val="28"/>
-              </w:rPr>
-              <w:t>Comment</w:t>
-            </w:r>
-            <w:r>
-              <w:rPr>
-                <w:rFonts w:ascii="Times New Roman" w:hAnsi="Times New Roman" w:cs="Times New Roman"/>
-                <w:b/>
-                <w:bCs/>
-                <w:sz w:val="28"/>
-                <w:szCs w:val="28"/>
-              </w:rPr>
-              <w:t>s</w:t>
+            <w:vMerge/>
+            <w:vAlign w:val="center"/>
+          </w:tcPr>
+          <w:p>
+            <w:pPr>
+              <w:rPr>
+                <w:rFonts w:ascii="Times New Roman" w:hAnsi="Times New Roman" w:cs="Times New Roman"/>
+                <w:b/>
+                <w:bCs/>
+                <w:sz w:val="28"/>
+                <w:szCs w:val="28"/>
+              </w:rPr>
+            </w:pPr>
+          </w:p>
+        </w:tc>
+        <w:tc>
+          <w:tcPr>
+            <w:tcW w:w="3544" w:type="dxa"/>
+            <w:vAlign w:val="center"/>
+          </w:tcPr>
+          <w:p>
+            <w:pPr>
+              <w:rPr>
+                <w:rFonts w:ascii="Times New Roman" w:hAnsi="Times New Roman" w:cs="Times New Roman"/>
+                <w:b/>
+                <w:bCs/>
+                <w:sz w:val="28"/>
+                <w:szCs w:val="28"/>
+              </w:rPr>
+            </w:pPr>
+            <w:r>
+              <w:rPr>
+                <w:rFonts w:ascii="Times New Roman" w:hAnsi="Times New Roman" w:cs="Times New Roman"/>
+                <w:b/>
+                <w:bCs/>
+                <w:sz w:val="28"/>
+                <w:szCs w:val="28"/>
+              </w:rPr>
+              <w:t>Time:</w:t>
             </w:r>
           </w:p>
         </w:tc>
@@ -211,141 +200,72 @@
         </w:trPr>
         <w:tc>
           <w:tcPr>
-            <w:tcW w:w="4390" w:type="dxa"/>
-            <w:gridSpan w:val="2"/>
-          </w:tcPr>
-          <w:p>
-            <w:pPr>
-              <w:rPr>
-                <w:rFonts w:ascii="Times New Roman" w:eastAsiaTheme="majorEastAsia" w:hAnsi="Times New Roman" w:cs="Times New Roman"/>
-                <w:sz w:val="28"/>
-                <w:szCs w:val="28"/>
-              </w:rPr>
-            </w:pPr>
-            <w:r>
-              <w:rPr>
-                <w:rFonts w:ascii="Times New Roman" w:eastAsiaTheme="majorEastAsia" w:hAnsi="Times New Roman" w:cs="Times New Roman"/>
-                <w:sz w:val="28"/>
-                <w:szCs w:val="28"/>
-              </w:rPr>
-              <w:t>Set up lab recorder (</w:t>
-            </w:r>
-            <w:r>
-              <w:rPr>
-                <w:rFonts w:ascii="Times New Roman" w:eastAsiaTheme="majorEastAsia" w:hAnsi="Times New Roman" w:cs="Times New Roman"/>
-                <w:sz w:val="28"/>
-                <w:szCs w:val="28"/>
-              </w:rPr>
-              <w:t>ID</w:t>
-            </w:r>
-            <w:r>
-              <w:rPr>
-                <w:rFonts w:ascii="Times New Roman" w:eastAsiaTheme="majorEastAsia" w:hAnsi="Times New Roman" w:cs="Times New Roman"/>
-                <w:sz w:val="28"/>
-                <w:szCs w:val="28"/>
-              </w:rPr>
-              <w:t xml:space="preserve">, </w:t>
-            </w:r>
-            <w:r>
-              <w:rPr>
-                <w:rFonts w:ascii="Times New Roman" w:eastAsiaTheme="majorEastAsia" w:hAnsi="Times New Roman" w:cs="Times New Roman"/>
-                <w:sz w:val="28"/>
-                <w:szCs w:val="28"/>
-              </w:rPr>
-              <w:t>EEG</w:t>
-            </w:r>
-            <w:r>
-              <w:rPr>
-                <w:rFonts w:ascii="Times New Roman" w:eastAsiaTheme="majorEastAsia" w:hAnsi="Times New Roman" w:cs="Times New Roman"/>
-                <w:sz w:val="28"/>
-                <w:szCs w:val="28"/>
-              </w:rPr>
-              <w:t>)</w:t>
-            </w:r>
-          </w:p>
-        </w:tc>
-        <w:tc>
-          <w:tcPr>
-            <w:tcW w:w="708" w:type="dxa"/>
-          </w:tcPr>
-          <w:p>
-            <w:pPr>
-              <w:rPr>
-                <w:rFonts w:ascii="Times New Roman" w:eastAsiaTheme="majorEastAsia" w:hAnsi="Times New Roman" w:cs="Times New Roman"/>
-                <w:sz w:val="28"/>
-                <w:szCs w:val="28"/>
-              </w:rPr>
-            </w:pPr>
+            <w:tcW w:w="5098" w:type="dxa"/>
+            <w:gridSpan w:val="3"/>
+            <w:shd w:val="clear" w:color="auto" w:fill="E7E6E6" w:themeFill="background2"/>
+            <w:vAlign w:val="center"/>
+          </w:tcPr>
+          <w:p>
+            <w:pPr>
+              <w:jc w:val="center"/>
+              <w:rPr>
+                <w:rFonts w:ascii="Times New Roman" w:hAnsi="Times New Roman" w:cs="Times New Roman"/>
+                <w:b/>
+                <w:bCs/>
+                <w:sz w:val="28"/>
+                <w:szCs w:val="28"/>
+              </w:rPr>
+            </w:pPr>
+            <w:r>
+              <w:rPr>
+                <w:rFonts w:ascii="Times New Roman" w:hAnsi="Times New Roman" w:cs="Times New Roman"/>
+                <w:b/>
+                <w:bCs/>
+                <w:sz w:val="28"/>
+                <w:szCs w:val="28"/>
+              </w:rPr>
+              <w:t>Preparation</w:t>
+            </w:r>
           </w:p>
         </w:tc>
         <w:tc>
           <w:tcPr>
             <w:tcW w:w="5245" w:type="dxa"/>
-            <w:gridSpan w:val="3"/>
-            <w:vMerge w:val="restart"/>
-          </w:tcPr>
-          <w:p>
-            <w:pPr>
-              <w:rPr>
-                <w:rFonts w:ascii="Times New Roman" w:hAnsi="Times New Roman" w:cs="Times New Roman"/>
-                <w:sz w:val="28"/>
-                <w:szCs w:val="28"/>
-              </w:rPr>
-            </w:pPr>
-          </w:p>
-          <w:p>
-            <w:pPr>
-              <w:rPr>
-                <w:rFonts w:ascii="Times New Roman" w:hAnsi="Times New Roman" w:cs="Times New Roman"/>
-                <w:sz w:val="28"/>
-                <w:szCs w:val="28"/>
-              </w:rPr>
-            </w:pPr>
-          </w:p>
-          <w:p>
-            <w:pPr>
-              <w:rPr>
-                <w:rFonts w:ascii="Times New Roman" w:hAnsi="Times New Roman" w:cs="Times New Roman"/>
-                <w:sz w:val="28"/>
-                <w:szCs w:val="28"/>
-              </w:rPr>
-            </w:pPr>
-          </w:p>
-          <w:p>
-            <w:pPr>
-              <w:rPr>
-                <w:rFonts w:ascii="Times New Roman" w:hAnsi="Times New Roman" w:cs="Times New Roman"/>
-                <w:sz w:val="28"/>
-                <w:szCs w:val="28"/>
-              </w:rPr>
-            </w:pPr>
-          </w:p>
-          <w:p>
-            <w:pPr>
-              <w:rPr>
-                <w:rFonts w:ascii="Times New Roman" w:hAnsi="Times New Roman" w:cs="Times New Roman"/>
-                <w:sz w:val="28"/>
-                <w:szCs w:val="28"/>
-              </w:rPr>
-            </w:pPr>
-          </w:p>
-          <w:p>
-            <w:pPr>
-              <w:rPr>
-                <w:rFonts w:ascii="Times New Roman" w:hAnsi="Times New Roman" w:cs="Times New Roman"/>
-                <w:sz w:val="28"/>
-                <w:szCs w:val="28"/>
-              </w:rPr>
-            </w:pPr>
-          </w:p>
-          <w:p>
-            <w:pPr>
-              <w:rPr>
-                <w:rFonts w:ascii="Times New Roman" w:hAnsi="Times New Roman" w:cs="Times New Roman"/>
-                <w:sz w:val="28"/>
-                <w:szCs w:val="28"/>
-              </w:rPr>
-            </w:pPr>
+            <w:gridSpan w:val="2"/>
+            <w:shd w:val="clear" w:color="auto" w:fill="E7E6E6" w:themeFill="background2"/>
+            <w:vAlign w:val="center"/>
+          </w:tcPr>
+          <w:p>
+            <w:pPr>
+              <w:jc w:val="center"/>
+              <w:rPr>
+                <w:rFonts w:ascii="Times New Roman" w:hAnsi="Times New Roman" w:cs="Times New Roman"/>
+                <w:b/>
+                <w:bCs/>
+                <w:sz w:val="28"/>
+                <w:szCs w:val="28"/>
+              </w:rPr>
+            </w:pPr>
+            <w:r>
+              <w:rPr>
+                <w:rFonts w:ascii="Times New Roman" w:hAnsi="Times New Roman" w:cs="Times New Roman"/>
+                <w:b/>
+                <w:bCs/>
+                <w:sz w:val="28"/>
+                <w:szCs w:val="28"/>
+              </w:rPr>
+              <w:t>Comment</w:t>
+            </w:r>
+            <w:r>
+              <w:rPr>
+                <w:rFonts w:ascii="Times New Roman" w:hAnsi="Times New Roman" w:cs="Times New Roman"/>
+                <w:b/>
+                <w:bCs/>
+                <w:sz w:val="28"/>
+                <w:szCs w:val="28"/>
+              </w:rPr>
+              <w:t>s</w:t>
+            </w:r>
           </w:p>
         </w:tc>
       </w:tr>
@@ -372,23 +292,39 @@
                 <w:sz w:val="28"/>
                 <w:szCs w:val="28"/>
               </w:rPr>
-              <w:t>Sign info</w:t>
-            </w:r>
-            <w:r>
-              <w:rPr>
-                <w:rFonts w:ascii="Times New Roman" w:eastAsiaTheme="majorEastAsia" w:hAnsi="Times New Roman" w:cs="Times New Roman"/>
-                <w:sz w:val="28"/>
-                <w:szCs w:val="28"/>
-              </w:rPr>
-              <w:t>rmation</w:t>
-            </w:r>
-            <w:r>
-              <w:rPr>
-                <w:rFonts w:ascii="Times New Roman" w:eastAsiaTheme="majorEastAsia" w:hAnsi="Times New Roman" w:cs="Times New Roman"/>
-                <w:sz w:val="28"/>
-                <w:szCs w:val="28"/>
-              </w:rPr>
-              <w:t xml:space="preserve"> &amp; consent form</w:t>
+              <w:t>Set up lab recorder (</w:t>
+            </w:r>
+            <w:r>
+              <w:rPr>
+                <w:rFonts w:ascii="Times New Roman" w:eastAsiaTheme="majorEastAsia" w:hAnsi="Times New Roman" w:cs="Times New Roman"/>
+                <w:sz w:val="28"/>
+                <w:szCs w:val="28"/>
+              </w:rPr>
+              <w:t>ID</w:t>
+            </w:r>
+            <w:r>
+              <w:rPr>
+                <w:rFonts w:ascii="Times New Roman" w:eastAsiaTheme="majorEastAsia" w:hAnsi="Times New Roman" w:cs="Times New Roman"/>
+                <w:sz w:val="28"/>
+                <w:szCs w:val="28"/>
+              </w:rPr>
+              <w:t xml:space="preserve">, </w:t>
+            </w:r>
+            <w:r>
+              <w:rPr>
+                <w:rFonts w:ascii="Times New Roman" w:eastAsiaTheme="majorEastAsia" w:hAnsi="Times New Roman" w:cs="Times New Roman"/>
+                <w:sz w:val="28"/>
+                <w:szCs w:val="28"/>
+              </w:rPr>
+              <w:t>EEG</w:t>
+            </w:r>
+            <w:r>
+              <w:rPr>
+                <w:rFonts w:ascii="Times New Roman" w:eastAsiaTheme="majorEastAsia" w:hAnsi="Times New Roman" w:cs="Times New Roman"/>
+                <w:sz w:val="28"/>
+                <w:szCs w:val="28"/>
+              </w:rPr>
+              <w:t>)</w:t>
             </w:r>
           </w:p>
         </w:tc>
@@ -409,9 +345,63 @@
         <w:tc>
           <w:tcPr>
             <w:tcW w:w="5245" w:type="dxa"/>
-            <w:gridSpan w:val="3"/>
-            <w:vMerge/>
-          </w:tcPr>
+            <w:gridSpan w:val="2"/>
+            <w:vMerge w:val="restart"/>
+          </w:tcPr>
+          <w:p>
+            <w:pPr>
+              <w:rPr>
+                <w:rFonts w:ascii="Times New Roman" w:hAnsi="Times New Roman" w:cs="Times New Roman"/>
+                <w:sz w:val="28"/>
+                <w:szCs w:val="28"/>
+              </w:rPr>
+            </w:pPr>
+          </w:p>
+          <w:p>
+            <w:pPr>
+              <w:rPr>
+                <w:rFonts w:ascii="Times New Roman" w:hAnsi="Times New Roman" w:cs="Times New Roman"/>
+                <w:sz w:val="28"/>
+                <w:szCs w:val="28"/>
+              </w:rPr>
+            </w:pPr>
+          </w:p>
+          <w:p>
+            <w:pPr>
+              <w:rPr>
+                <w:rFonts w:ascii="Times New Roman" w:hAnsi="Times New Roman" w:cs="Times New Roman"/>
+                <w:sz w:val="28"/>
+                <w:szCs w:val="28"/>
+              </w:rPr>
+            </w:pPr>
+          </w:p>
+          <w:p>
+            <w:pPr>
+              <w:rPr>
+                <w:rFonts w:ascii="Times New Roman" w:hAnsi="Times New Roman" w:cs="Times New Roman"/>
+                <w:sz w:val="28"/>
+                <w:szCs w:val="28"/>
+              </w:rPr>
+            </w:pPr>
+          </w:p>
+          <w:p>
+            <w:pPr>
+              <w:rPr>
+                <w:rFonts w:ascii="Times New Roman" w:hAnsi="Times New Roman" w:cs="Times New Roman"/>
+                <w:sz w:val="28"/>
+                <w:szCs w:val="28"/>
+              </w:rPr>
+            </w:pPr>
+          </w:p>
+          <w:p>
+            <w:pPr>
+              <w:rPr>
+                <w:rFonts w:ascii="Times New Roman" w:hAnsi="Times New Roman" w:cs="Times New Roman"/>
+                <w:sz w:val="28"/>
+                <w:szCs w:val="28"/>
+              </w:rPr>
+            </w:pPr>
+          </w:p>
           <w:p>
             <w:pPr>
               <w:rPr>
@@ -446,7 +436,23 @@
                 <w:sz w:val="28"/>
                 <w:szCs w:val="28"/>
               </w:rPr>
-              <w:t>Camera</w:t>
+              <w:t>Sign info</w:t>
+            </w:r>
+            <w:r>
+              <w:rPr>
+                <w:rFonts w:ascii="Times New Roman" w:eastAsiaTheme="majorEastAsia" w:hAnsi="Times New Roman" w:cs="Times New Roman"/>
+                <w:sz w:val="28"/>
+                <w:szCs w:val="28"/>
+              </w:rPr>
+              <w:t>rmation</w:t>
+            </w:r>
+            <w:r>
+              <w:rPr>
+                <w:rFonts w:ascii="Times New Roman" w:eastAsiaTheme="majorEastAsia" w:hAnsi="Times New Roman" w:cs="Times New Roman"/>
+                <w:sz w:val="28"/>
+                <w:szCs w:val="28"/>
+              </w:rPr>
+              <w:t xml:space="preserve"> &amp; consent form</w:t>
             </w:r>
           </w:p>
         </w:tc>
@@ -467,7 +473,7 @@
         <w:tc>
           <w:tcPr>
             <w:tcW w:w="5245" w:type="dxa"/>
-            <w:gridSpan w:val="3"/>
+            <w:gridSpan w:val="2"/>
             <w:vMerge/>
           </w:tcPr>
           <w:p>
@@ -525,7 +531,7 @@
         <w:tc>
           <w:tcPr>
             <w:tcW w:w="5245" w:type="dxa"/>
-            <w:gridSpan w:val="3"/>
+            <w:gridSpan w:val="2"/>
             <w:vMerge/>
           </w:tcPr>
           <w:p>
@@ -583,7 +589,7 @@
         <w:tc>
           <w:tcPr>
             <w:tcW w:w="5245" w:type="dxa"/>
-            <w:gridSpan w:val="3"/>
+            <w:gridSpan w:val="2"/>
             <w:vMerge/>
           </w:tcPr>
           <w:p>
@@ -673,7 +679,7 @@
         <w:tc>
           <w:tcPr>
             <w:tcW w:w="5245" w:type="dxa"/>
-            <w:gridSpan w:val="3"/>
+            <w:gridSpan w:val="2"/>
             <w:vMerge/>
           </w:tcPr>
           <w:p>
@@ -731,7 +737,7 @@
         <w:tc>
           <w:tcPr>
             <w:tcW w:w="5245" w:type="dxa"/>
-            <w:gridSpan w:val="3"/>
+            <w:gridSpan w:val="2"/>
             <w:vMerge/>
           </w:tcPr>
           <w:p>
@@ -789,7 +795,7 @@
         <w:tc>
           <w:tcPr>
             <w:tcW w:w="5245" w:type="dxa"/>
-            <w:gridSpan w:val="3"/>
+            <w:gridSpan w:val="2"/>
             <w:vMerge/>
           </w:tcPr>
           <w:p>
@@ -855,7 +861,7 @@
         <w:tc>
           <w:tcPr>
             <w:tcW w:w="5245" w:type="dxa"/>
-            <w:gridSpan w:val="3"/>
+            <w:gridSpan w:val="2"/>
             <w:vMerge/>
           </w:tcPr>
           <w:p>
@@ -937,7 +943,7 @@
         <w:tc>
           <w:tcPr>
             <w:tcW w:w="5245" w:type="dxa"/>
-            <w:gridSpan w:val="3"/>
+            <w:gridSpan w:val="2"/>
             <w:vMerge/>
           </w:tcPr>
           <w:p>
@@ -995,7 +1001,7 @@
         <w:tc>
           <w:tcPr>
             <w:tcW w:w="5245" w:type="dxa"/>
-            <w:gridSpan w:val="3"/>
+            <w:gridSpan w:val="2"/>
             <w:vMerge/>
           </w:tcPr>
           <w:p>
@@ -1017,6 +1023,7 @@
           <w:tcPr>
             <w:tcW w:w="5098" w:type="dxa"/>
             <w:gridSpan w:val="3"/>
+            <w:shd w:val="clear" w:color="auto" w:fill="E7E6E6" w:themeFill="background2"/>
             <w:vAlign w:val="center"/>
           </w:tcPr>
           <w:p>
@@ -1043,7 +1050,8 @@
         <w:tc>
           <w:tcPr>
             <w:tcW w:w="5245" w:type="dxa"/>
-            <w:gridSpan w:val="3"/>
+            <w:gridSpan w:val="2"/>
+            <w:shd w:val="clear" w:color="auto" w:fill="E7E6E6" w:themeFill="background2"/>
             <w:vAlign w:val="center"/>
           </w:tcPr>
           <w:p>
@@ -1127,7 +1135,7 @@
         <w:tc>
           <w:tcPr>
             <w:tcW w:w="5245" w:type="dxa"/>
-            <w:gridSpan w:val="3"/>
+            <w:gridSpan w:val="2"/>
             <w:vMerge w:val="restart"/>
             <w:vAlign w:val="center"/>
           </w:tcPr>
@@ -1194,7 +1202,7 @@
         <w:tc>
           <w:tcPr>
             <w:tcW w:w="5245" w:type="dxa"/>
-            <w:gridSpan w:val="3"/>
+            <w:gridSpan w:val="2"/>
             <w:vMerge/>
             <w:vAlign w:val="center"/>
           </w:tcPr>
@@ -1261,7 +1269,7 @@
         <w:tc>
           <w:tcPr>
             <w:tcW w:w="5245" w:type="dxa"/>
-            <w:gridSpan w:val="3"/>
+            <w:gridSpan w:val="2"/>
             <w:vMerge/>
             <w:vAlign w:val="center"/>
           </w:tcPr>
@@ -1328,7 +1336,7 @@
         <w:tc>
           <w:tcPr>
             <w:tcW w:w="5245" w:type="dxa"/>
-            <w:gridSpan w:val="3"/>
+            <w:gridSpan w:val="2"/>
             <w:vMerge/>
             <w:vAlign w:val="center"/>
           </w:tcPr>
@@ -1395,7 +1403,7 @@
         <w:tc>
           <w:tcPr>
             <w:tcW w:w="5245" w:type="dxa"/>
-            <w:gridSpan w:val="3"/>
+            <w:gridSpan w:val="2"/>
             <w:vMerge/>
             <w:vAlign w:val="center"/>
           </w:tcPr>
@@ -1462,7 +1470,7 @@
         <w:tc>
           <w:tcPr>
             <w:tcW w:w="5245" w:type="dxa"/>
-            <w:gridSpan w:val="3"/>
+            <w:gridSpan w:val="2"/>
             <w:vMerge/>
             <w:vAlign w:val="center"/>
           </w:tcPr>
@@ -1488,6 +1496,7 @@
           <w:tcPr>
             <w:tcW w:w="5098" w:type="dxa"/>
             <w:gridSpan w:val="3"/>
+            <w:shd w:val="clear" w:color="auto" w:fill="E7E6E6" w:themeFill="background2"/>
             <w:vAlign w:val="center"/>
           </w:tcPr>
           <w:p>
@@ -1514,7 +1523,8 @@
         <w:tc>
           <w:tcPr>
             <w:tcW w:w="5245" w:type="dxa"/>
-            <w:gridSpan w:val="3"/>
+            <w:gridSpan w:val="2"/>
+            <w:shd w:val="clear" w:color="auto" w:fill="E7E6E6" w:themeFill="background2"/>
             <w:vAlign w:val="center"/>
           </w:tcPr>
           <w:p>
@@ -1588,7 +1598,7 @@
         <w:tc>
           <w:tcPr>
             <w:tcW w:w="5245" w:type="dxa"/>
-            <w:gridSpan w:val="3"/>
+            <w:gridSpan w:val="2"/>
             <w:vMerge w:val="restart"/>
             <w:vAlign w:val="center"/>
           </w:tcPr>
@@ -1655,7 +1665,7 @@
         <w:tc>
           <w:tcPr>
             <w:tcW w:w="5245" w:type="dxa"/>
-            <w:gridSpan w:val="3"/>
+            <w:gridSpan w:val="2"/>
             <w:vMerge/>
             <w:vAlign w:val="center"/>
           </w:tcPr>
@@ -1722,7 +1732,7 @@
         <w:tc>
           <w:tcPr>
             <w:tcW w:w="5245" w:type="dxa"/>
-            <w:gridSpan w:val="3"/>
+            <w:gridSpan w:val="2"/>
             <w:vMerge/>
             <w:vAlign w:val="center"/>
           </w:tcPr>
@@ -1789,7 +1799,7 @@
         <w:tc>
           <w:tcPr>
             <w:tcW w:w="5245" w:type="dxa"/>
-            <w:gridSpan w:val="3"/>
+            <w:gridSpan w:val="2"/>
             <w:vMerge/>
             <w:vAlign w:val="center"/>
           </w:tcPr>
@@ -1856,7 +1866,7 @@
         <w:tc>
           <w:tcPr>
             <w:tcW w:w="5245" w:type="dxa"/>
-            <w:gridSpan w:val="3"/>
+            <w:gridSpan w:val="2"/>
             <w:vMerge/>
             <w:vAlign w:val="center"/>
           </w:tcPr>
@@ -1882,6 +1892,7 @@
           <w:tcPr>
             <w:tcW w:w="5098" w:type="dxa"/>
             <w:gridSpan w:val="3"/>
+            <w:shd w:val="clear" w:color="auto" w:fill="E7E6E6" w:themeFill="background2"/>
             <w:vAlign w:val="center"/>
           </w:tcPr>
           <w:p>
@@ -1918,7 +1929,8 @@
         <w:tc>
           <w:tcPr>
             <w:tcW w:w="5245" w:type="dxa"/>
-            <w:gridSpan w:val="3"/>
+            <w:gridSpan w:val="2"/>
+            <w:shd w:val="clear" w:color="auto" w:fill="E7E6E6" w:themeFill="background2"/>
             <w:vAlign w:val="center"/>
           </w:tcPr>
           <w:p>
@@ -2000,7 +2012,7 @@
         <w:tc>
           <w:tcPr>
             <w:tcW w:w="5245" w:type="dxa"/>
-            <w:gridSpan w:val="3"/>
+            <w:gridSpan w:val="2"/>
             <w:vMerge w:val="restart"/>
             <w:vAlign w:val="center"/>
           </w:tcPr>
@@ -2067,7 +2079,7 @@
         <w:tc>
           <w:tcPr>
             <w:tcW w:w="5245" w:type="dxa"/>
-            <w:gridSpan w:val="3"/>
+            <w:gridSpan w:val="2"/>
             <w:vMerge/>
             <w:vAlign w:val="center"/>
           </w:tcPr>
@@ -2134,7 +2146,7 @@
         <w:tc>
           <w:tcPr>
             <w:tcW w:w="5245" w:type="dxa"/>
-            <w:gridSpan w:val="3"/>
+            <w:gridSpan w:val="2"/>
             <w:vMerge/>
             <w:vAlign w:val="center"/>
           </w:tcPr>
@@ -2209,7 +2221,7 @@
         <w:tc>
           <w:tcPr>
             <w:tcW w:w="5245" w:type="dxa"/>
-            <w:gridSpan w:val="3"/>
+            <w:gridSpan w:val="2"/>
             <w:vMerge/>
             <w:vAlign w:val="center"/>
           </w:tcPr>
@@ -2276,7 +2288,7 @@
         <w:tc>
           <w:tcPr>
             <w:tcW w:w="5245" w:type="dxa"/>
-            <w:gridSpan w:val="3"/>
+            <w:gridSpan w:val="2"/>
             <w:vMerge/>
             <w:vAlign w:val="center"/>
           </w:tcPr>
@@ -2302,6 +2314,7 @@
           <w:tcPr>
             <w:tcW w:w="5098" w:type="dxa"/>
             <w:gridSpan w:val="3"/>
+            <w:shd w:val="clear" w:color="auto" w:fill="E7E6E6" w:themeFill="background2"/>
             <w:vAlign w:val="center"/>
           </w:tcPr>
           <w:p>
@@ -2328,7 +2341,8 @@
         <w:tc>
           <w:tcPr>
             <w:tcW w:w="5245" w:type="dxa"/>
-            <w:gridSpan w:val="3"/>
+            <w:gridSpan w:val="2"/>
+            <w:shd w:val="clear" w:color="auto" w:fill="E7E6E6" w:themeFill="background2"/>
             <w:vAlign w:val="center"/>
           </w:tcPr>
           <w:p>
@@ -2402,7 +2416,7 @@
         <w:tc>
           <w:tcPr>
             <w:tcW w:w="5245" w:type="dxa"/>
-            <w:gridSpan w:val="3"/>
+            <w:gridSpan w:val="2"/>
             <w:vMerge w:val="restart"/>
             <w:vAlign w:val="center"/>
           </w:tcPr>
@@ -2469,7 +2483,7 @@
         <w:tc>
           <w:tcPr>
             <w:tcW w:w="5245" w:type="dxa"/>
-            <w:gridSpan w:val="3"/>
+            <w:gridSpan w:val="2"/>
             <w:vMerge/>
             <w:vAlign w:val="center"/>
           </w:tcPr>
@@ -2536,7 +2550,7 @@
         <w:tc>
           <w:tcPr>
             <w:tcW w:w="5245" w:type="dxa"/>
-            <w:gridSpan w:val="3"/>
+            <w:gridSpan w:val="2"/>
             <w:vMerge/>
             <w:vAlign w:val="center"/>
           </w:tcPr>
@@ -2603,7 +2617,7 @@
         <w:tc>
           <w:tcPr>
             <w:tcW w:w="5245" w:type="dxa"/>
-            <w:gridSpan w:val="3"/>
+            <w:gridSpan w:val="2"/>
             <w:vMerge/>
             <w:vAlign w:val="center"/>
           </w:tcPr>
@@ -2670,7 +2684,7 @@
         <w:tc>
           <w:tcPr>
             <w:tcW w:w="5245" w:type="dxa"/>
-            <w:gridSpan w:val="3"/>
+            <w:gridSpan w:val="2"/>
             <w:vMerge/>
             <w:vAlign w:val="center"/>
           </w:tcPr>
@@ -2745,7 +2759,7 @@
         <w:tc>
           <w:tcPr>
             <w:tcW w:w="5245" w:type="dxa"/>
-            <w:gridSpan w:val="3"/>
+            <w:gridSpan w:val="2"/>
             <w:vMerge/>
             <w:vAlign w:val="center"/>
           </w:tcPr>
